--- a/Descrição First e Follow.docx
+++ b/Descrição First e Follow.docx
@@ -879,7 +879,7 @@
           <w:sz w:val="24"/>
           <w:szCs w:val="24"/>
         </w:rPr>
-        <w:t xml:space="preserve">{+;-;_; a-z; A-Z} </w:t>
+        <w:t xml:space="preserve">{_; a-z; A-Z} </w:t>
       </w:r>
       <w:r>
         <w:rPr>
@@ -980,6 +980,18 @@
       <w:r>
         <w:rPr>
           <w:rFonts w:hint="default" w:ascii="Times New Roman" w:hAnsi="Times New Roman" w:cs="Times New Roman"/>
+          <w:i w:val="0"/>
+          <w:iCs w:val="0"/>
+          <w:strike w:val="0"/>
+          <w:dstrike w:val="0"/>
+          <w:sz w:val="24"/>
+          <w:szCs w:val="24"/>
+        </w:rPr>
+        <w:t xml:space="preserve"> = {_;a-z;A-Z;begin;if;while}</w:t>
+      </w:r>
+      <w:r>
+        <w:rPr>
+          <w:rFonts w:hint="default" w:ascii="Times New Roman" w:hAnsi="Times New Roman" w:cs="Times New Roman"/>
           <w:i/>
           <w:iCs/>
           <w:strike w:val="0"/>
@@ -1041,7 +1053,291 @@
           <w:sz w:val="24"/>
           <w:szCs w:val="24"/>
         </w:rPr>
-        <w:t xml:space="preserve">first(&lt;atribuição&gt;) = first(&lt;variável&gt;) = first(&lt;expressão&gt;) =  first(&lt;expressão simples&gt;) = </w:t>
+        <w:t>first(&lt;atribuição&gt;) = first(&lt;variável&gt;) = first(&lt;</w:t>
+      </w:r>
+      <w:r>
+        <w:rPr>
+          <w:rFonts w:hint="default" w:ascii="Times New Roman" w:hAnsi="Times New Roman" w:cs="Times New Roman"/>
+          <w:i/>
+          <w:iCs/>
+          <w:strike w:val="0"/>
+          <w:dstrike w:val="0"/>
+          <w:sz w:val="24"/>
+          <w:szCs w:val="24"/>
+        </w:rPr>
+        <w:t>identificador</w:t>
+      </w:r>
+      <w:r>
+        <w:rPr>
+          <w:rFonts w:hint="default" w:ascii="Times New Roman" w:hAnsi="Times New Roman" w:cs="Times New Roman"/>
+          <w:i/>
+          <w:iCs/>
+          <w:strike w:val="0"/>
+          <w:dstrike w:val="0"/>
+          <w:sz w:val="24"/>
+          <w:szCs w:val="24"/>
+        </w:rPr>
+        <w:t xml:space="preserve">&gt;) = </w:t>
+      </w:r>
+      <w:r>
+        <w:rPr>
+          <w:rFonts w:hint="default" w:ascii="Times New Roman" w:hAnsi="Times New Roman" w:cs="Times New Roman"/>
+          <w:i w:val="0"/>
+          <w:iCs w:val="0"/>
+          <w:strike w:val="0"/>
+          <w:dstrike w:val="0"/>
+          <w:sz w:val="24"/>
+          <w:szCs w:val="24"/>
+        </w:rPr>
+        <w:t>{_;a-z;A-Z}</w:t>
+      </w:r>
+      <w:r>
+        <w:rPr>
+          <w:rFonts w:hint="default" w:ascii="Times New Roman" w:hAnsi="Times New Roman" w:cs="Times New Roman"/>
+          <w:i/>
+          <w:iCs/>
+          <w:strike w:val="0"/>
+          <w:dstrike w:val="0"/>
+          <w:sz w:val="24"/>
+          <w:szCs w:val="24"/>
+        </w:rPr>
+        <w:t xml:space="preserve"> </w:t>
+      </w:r>
+    </w:p>
+    <w:p>
+      <w:pPr>
+        <w:jc w:val="both"/>
+        <w:rPr>
+          <w:rFonts w:hint="default" w:ascii="Times New Roman" w:hAnsi="Times New Roman" w:cs="Times New Roman"/>
+          <w:i w:val="0"/>
+          <w:iCs w:val="0"/>
+          <w:strike w:val="0"/>
+          <w:dstrike w:val="0"/>
+          <w:sz w:val="24"/>
+          <w:szCs w:val="24"/>
+        </w:rPr>
+      </w:pPr>
+    </w:p>
+    <w:p>
+      <w:pPr>
+        <w:jc w:val="both"/>
+        <w:rPr>
+          <w:rFonts w:hint="default" w:ascii="Times New Roman" w:hAnsi="Times New Roman" w:cs="Times New Roman"/>
+          <w:i/>
+          <w:iCs/>
+          <w:strike w:val="0"/>
+          <w:dstrike w:val="0"/>
+          <w:sz w:val="24"/>
+          <w:szCs w:val="24"/>
+        </w:rPr>
+      </w:pPr>
+      <w:r>
+        <w:rPr>
+          <w:rFonts w:hint="default" w:ascii="Times New Roman" w:hAnsi="Times New Roman" w:cs="Times New Roman"/>
+          <w:i/>
+          <w:iCs/>
+          <w:strike w:val="0"/>
+          <w:dstrike w:val="0"/>
+          <w:sz w:val="24"/>
+          <w:szCs w:val="24"/>
+        </w:rPr>
+        <w:t xml:space="preserve">first(&lt;chamada de procedimento&gt;) = first(&lt;identificador&gt;) = first(&lt;letra&gt;) = </w:t>
+      </w:r>
+      <w:r>
+        <w:rPr>
+          <w:rFonts w:hint="default" w:ascii="Times New Roman" w:hAnsi="Times New Roman" w:cs="Times New Roman"/>
+          <w:i w:val="0"/>
+          <w:iCs w:val="0"/>
+          <w:strike w:val="0"/>
+          <w:dstrike w:val="0"/>
+          <w:sz w:val="24"/>
+          <w:szCs w:val="24"/>
+        </w:rPr>
+        <w:t>{_; a-z; A-Z}</w:t>
+      </w:r>
+    </w:p>
+    <w:p>
+      <w:pPr>
+        <w:jc w:val="both"/>
+        <w:rPr>
+          <w:rFonts w:hint="default" w:ascii="Times New Roman" w:hAnsi="Times New Roman" w:cs="Times New Roman"/>
+          <w:i/>
+          <w:iCs/>
+          <w:strike w:val="0"/>
+          <w:dstrike w:val="0"/>
+          <w:sz w:val="24"/>
+          <w:szCs w:val="24"/>
+        </w:rPr>
+      </w:pPr>
+    </w:p>
+    <w:p>
+      <w:pPr>
+        <w:jc w:val="both"/>
+        <w:rPr>
+          <w:rFonts w:hint="default" w:ascii="Times New Roman" w:hAnsi="Times New Roman" w:cs="Times New Roman"/>
+          <w:i w:val="0"/>
+          <w:iCs w:val="0"/>
+          <w:strike w:val="0"/>
+          <w:dstrike w:val="0"/>
+          <w:sz w:val="24"/>
+          <w:szCs w:val="24"/>
+        </w:rPr>
+      </w:pPr>
+      <w:r>
+        <w:rPr>
+          <w:rFonts w:hint="default" w:ascii="Times New Roman" w:hAnsi="Times New Roman" w:cs="Times New Roman"/>
+          <w:i/>
+          <w:iCs/>
+          <w:strike w:val="0"/>
+          <w:dstrike w:val="0"/>
+          <w:sz w:val="24"/>
+          <w:szCs w:val="24"/>
+        </w:rPr>
+        <w:t xml:space="preserve">first(&lt;comando condicional&gt;) = </w:t>
+      </w:r>
+      <w:r>
+        <w:rPr>
+          <w:rFonts w:hint="default" w:ascii="Times New Roman" w:hAnsi="Times New Roman" w:cs="Times New Roman"/>
+          <w:i w:val="0"/>
+          <w:iCs w:val="0"/>
+          <w:strike w:val="0"/>
+          <w:dstrike w:val="0"/>
+          <w:sz w:val="24"/>
+          <w:szCs w:val="24"/>
+        </w:rPr>
+        <w:t>{if}</w:t>
+      </w:r>
+    </w:p>
+    <w:p>
+      <w:pPr>
+        <w:jc w:val="both"/>
+        <w:rPr>
+          <w:rFonts w:hint="default" w:ascii="Times New Roman" w:hAnsi="Times New Roman" w:cs="Times New Roman"/>
+          <w:i/>
+          <w:iCs/>
+          <w:strike w:val="0"/>
+          <w:dstrike w:val="0"/>
+          <w:sz w:val="24"/>
+          <w:szCs w:val="24"/>
+        </w:rPr>
+      </w:pPr>
+    </w:p>
+    <w:p>
+      <w:pPr>
+        <w:jc w:val="both"/>
+        <w:rPr>
+          <w:rFonts w:hint="default" w:ascii="Times New Roman" w:hAnsi="Times New Roman" w:cs="Times New Roman"/>
+          <w:i w:val="0"/>
+          <w:iCs w:val="0"/>
+          <w:strike w:val="0"/>
+          <w:dstrike w:val="0"/>
+          <w:sz w:val="24"/>
+          <w:szCs w:val="24"/>
+        </w:rPr>
+      </w:pPr>
+      <w:r>
+        <w:rPr>
+          <w:rFonts w:hint="default" w:ascii="Times New Roman" w:hAnsi="Times New Roman" w:cs="Times New Roman"/>
+          <w:i/>
+          <w:iCs/>
+          <w:strike w:val="0"/>
+          <w:dstrike w:val="0"/>
+          <w:sz w:val="24"/>
+          <w:szCs w:val="24"/>
+        </w:rPr>
+        <w:t xml:space="preserve">first(&lt;comando repetitivo&gt;) = </w:t>
+      </w:r>
+      <w:r>
+        <w:rPr>
+          <w:rFonts w:hint="default" w:ascii="Times New Roman" w:hAnsi="Times New Roman" w:cs="Times New Roman"/>
+          <w:i w:val="0"/>
+          <w:iCs w:val="0"/>
+          <w:strike w:val="0"/>
+          <w:dstrike w:val="0"/>
+          <w:sz w:val="24"/>
+          <w:szCs w:val="24"/>
+        </w:rPr>
+        <w:t>{while}</w:t>
+      </w:r>
+    </w:p>
+    <w:p>
+      <w:pPr>
+        <w:jc w:val="both"/>
+        <w:rPr>
+          <w:rFonts w:hint="default" w:ascii="Times New Roman" w:hAnsi="Times New Roman" w:cs="Times New Roman"/>
+          <w:i w:val="0"/>
+          <w:iCs w:val="0"/>
+          <w:strike w:val="0"/>
+          <w:dstrike w:val="0"/>
+          <w:sz w:val="24"/>
+          <w:szCs w:val="24"/>
+        </w:rPr>
+      </w:pPr>
+    </w:p>
+    <w:p>
+      <w:pPr>
+        <w:jc w:val="both"/>
+        <w:rPr>
+          <w:rFonts w:hint="default" w:ascii="Times New Roman" w:hAnsi="Times New Roman" w:cs="Times New Roman"/>
+          <w:i w:val="0"/>
+          <w:iCs w:val="0"/>
+          <w:strike w:val="0"/>
+          <w:dstrike w:val="0"/>
+          <w:sz w:val="24"/>
+          <w:szCs w:val="24"/>
+        </w:rPr>
+      </w:pPr>
+    </w:p>
+    <w:p>
+      <w:pPr>
+        <w:jc w:val="both"/>
+        <w:rPr>
+          <w:rFonts w:hint="default" w:ascii="Times New Roman" w:hAnsi="Times New Roman" w:cs="Times New Roman"/>
+          <w:i w:val="0"/>
+          <w:iCs w:val="0"/>
+          <w:strike w:val="0"/>
+          <w:dstrike w:val="0"/>
+          <w:sz w:val="24"/>
+          <w:szCs w:val="24"/>
+        </w:rPr>
+      </w:pPr>
+      <w:r>
+        <w:rPr>
+          <w:rFonts w:hint="default" w:ascii="Times New Roman" w:hAnsi="Times New Roman" w:cs="Times New Roman"/>
+          <w:i w:val="0"/>
+          <w:iCs w:val="0"/>
+          <w:strike w:val="0"/>
+          <w:dstrike w:val="0"/>
+          <w:sz w:val="24"/>
+          <w:szCs w:val="24"/>
+        </w:rPr>
+        <w:t>=============================================================</w:t>
+      </w:r>
+    </w:p>
+    <w:p>
+      <w:pPr>
+        <w:jc w:val="both"/>
+        <w:rPr>
+          <w:rFonts w:hint="default" w:ascii="Times New Roman" w:hAnsi="Times New Roman" w:cs="Times New Roman"/>
+          <w:i w:val="0"/>
+          <w:iCs w:val="0"/>
+          <w:strike w:val="0"/>
+          <w:dstrike w:val="0"/>
+          <w:sz w:val="24"/>
+          <w:szCs w:val="24"/>
+        </w:rPr>
+      </w:pPr>
+      <w:r>
+        <w:rPr>
+          <w:rFonts w:hint="default" w:ascii="Times New Roman" w:hAnsi="Times New Roman" w:cs="Times New Roman"/>
+          <w:i/>
+          <w:iCs/>
+          <w:strike w:val="0"/>
+          <w:dstrike w:val="0"/>
+          <w:sz w:val="24"/>
+          <w:szCs w:val="24"/>
+        </w:rPr>
+        <w:t xml:space="preserve">first(&lt;expressão&gt;) = first(&lt;expressão simples&gt;) = </w:t>
       </w:r>
       <w:r>
         <w:rPr>
@@ -1125,61 +1421,423 @@
           <w:sz w:val="24"/>
           <w:szCs w:val="24"/>
         </w:rPr>
-        <w:t>{+;-;_; a-z; A-Z}</w:t>
-      </w:r>
-    </w:p>
-    <w:p>
-      <w:pPr>
-        <w:jc w:val="both"/>
-        <w:rPr>
-          <w:rFonts w:hint="default" w:ascii="Times New Roman" w:hAnsi="Times New Roman" w:cs="Times New Roman"/>
-          <w:i w:val="0"/>
-          <w:iCs w:val="0"/>
-          <w:strike w:val="0"/>
-          <w:dstrike w:val="0"/>
-          <w:sz w:val="24"/>
-          <w:szCs w:val="24"/>
-        </w:rPr>
-      </w:pPr>
-    </w:p>
-    <w:p>
-      <w:pPr>
-        <w:jc w:val="both"/>
-        <w:rPr>
-          <w:rFonts w:hint="default" w:ascii="Times New Roman" w:hAnsi="Times New Roman" w:cs="Times New Roman"/>
-          <w:i w:val="0"/>
-          <w:iCs w:val="0"/>
-          <w:strike w:val="0"/>
-          <w:dstrike w:val="0"/>
-          <w:sz w:val="24"/>
-          <w:szCs w:val="24"/>
-        </w:rPr>
-      </w:pPr>
-    </w:p>
-    <w:p>
-      <w:pPr>
-        <w:jc w:val="both"/>
-        <w:rPr>
-          <w:rFonts w:hint="default" w:ascii="Times New Roman" w:hAnsi="Times New Roman" w:cs="Times New Roman"/>
-          <w:i/>
-          <w:iCs/>
-          <w:strike w:val="0"/>
-          <w:dstrike w:val="0"/>
-          <w:sz w:val="24"/>
-          <w:szCs w:val="24"/>
-        </w:rPr>
-      </w:pPr>
-      <w:r>
-        <w:rPr>
-          <w:rFonts w:hint="default" w:ascii="Times New Roman" w:hAnsi="Times New Roman" w:cs="Times New Roman"/>
-          <w:i/>
-          <w:iCs/>
-          <w:strike w:val="0"/>
-          <w:dstrike w:val="0"/>
-          <w:sz w:val="24"/>
-          <w:szCs w:val="24"/>
-        </w:rPr>
-        <w:t xml:space="preserve">first(&lt;chamada de procedimento&gt;) = first(&lt;identificador&gt;) = first(&lt;letra&gt;) = </w:t>
+        <w:t>{+;-;_; a-z; A-Z</w:t>
+      </w:r>
+      <w:r>
+        <w:rPr>
+          <w:rFonts w:hint="default" w:ascii="Times New Roman" w:hAnsi="Times New Roman" w:cs="Times New Roman"/>
+          <w:i w:val="0"/>
+          <w:iCs w:val="0"/>
+          <w:strike w:val="0"/>
+          <w:dstrike w:val="0"/>
+          <w:sz w:val="24"/>
+          <w:szCs w:val="24"/>
+        </w:rPr>
+        <w:t>; 0-9; not; (</w:t>
+      </w:r>
+      <w:r>
+        <w:rPr>
+          <w:rFonts w:hint="default" w:ascii="Times New Roman" w:hAnsi="Times New Roman" w:cs="Times New Roman"/>
+          <w:i w:val="0"/>
+          <w:iCs w:val="0"/>
+          <w:strike w:val="0"/>
+          <w:dstrike w:val="0"/>
+          <w:sz w:val="24"/>
+          <w:szCs w:val="24"/>
+        </w:rPr>
+        <w:t>}</w:t>
+      </w:r>
+    </w:p>
+    <w:p>
+      <w:pPr>
+        <w:jc w:val="both"/>
+        <w:rPr>
+          <w:rFonts w:hint="default" w:ascii="Times New Roman" w:hAnsi="Times New Roman" w:cs="Times New Roman"/>
+          <w:i w:val="0"/>
+          <w:iCs w:val="0"/>
+          <w:strike w:val="0"/>
+          <w:dstrike w:val="0"/>
+          <w:sz w:val="24"/>
+          <w:szCs w:val="24"/>
+        </w:rPr>
+      </w:pPr>
+    </w:p>
+    <w:p>
+      <w:pPr>
+        <w:jc w:val="both"/>
+        <w:rPr>
+          <w:rFonts w:hint="default" w:ascii="Times New Roman" w:hAnsi="Times New Roman" w:cs="Times New Roman"/>
+          <w:i w:val="0"/>
+          <w:iCs w:val="0"/>
+          <w:strike w:val="0"/>
+          <w:dstrike w:val="0"/>
+          <w:sz w:val="24"/>
+          <w:szCs w:val="24"/>
+        </w:rPr>
+      </w:pPr>
+      <w:r>
+        <w:rPr>
+          <w:rFonts w:hint="default" w:ascii="Times New Roman" w:hAnsi="Times New Roman" w:cs="Times New Roman"/>
+          <w:i/>
+          <w:iCs/>
+          <w:strike w:val="0"/>
+          <w:dstrike w:val="0"/>
+          <w:sz w:val="24"/>
+          <w:szCs w:val="24"/>
+        </w:rPr>
+        <w:t xml:space="preserve">first(&lt;relação&gt;) = </w:t>
+      </w:r>
+      <w:r>
+        <w:rPr>
+          <w:rFonts w:hint="default" w:ascii="Times New Roman" w:hAnsi="Times New Roman" w:cs="Times New Roman"/>
+          <w:i w:val="0"/>
+          <w:iCs w:val="0"/>
+          <w:strike w:val="0"/>
+          <w:dstrike w:val="0"/>
+          <w:sz w:val="24"/>
+          <w:szCs w:val="24"/>
+        </w:rPr>
+        <w:t>{=; &lt;&gt;; &lt;; &lt;=; &gt;=; &gt;}</w:t>
+      </w:r>
+    </w:p>
+    <w:p>
+      <w:pPr>
+        <w:jc w:val="both"/>
+        <w:rPr>
+          <w:rFonts w:hint="default" w:ascii="Times New Roman" w:hAnsi="Times New Roman" w:cs="Times New Roman"/>
+          <w:i w:val="0"/>
+          <w:iCs w:val="0"/>
+          <w:strike w:val="0"/>
+          <w:dstrike w:val="0"/>
+          <w:sz w:val="24"/>
+          <w:szCs w:val="24"/>
+        </w:rPr>
+      </w:pPr>
+    </w:p>
+    <w:p>
+      <w:pPr>
+        <w:jc w:val="both"/>
+        <w:rPr>
+          <w:rFonts w:hint="default" w:ascii="Times New Roman" w:hAnsi="Times New Roman" w:cs="Times New Roman"/>
+          <w:i/>
+          <w:iCs/>
+          <w:strike w:val="0"/>
+          <w:dstrike w:val="0"/>
+          <w:sz w:val="24"/>
+          <w:szCs w:val="24"/>
+        </w:rPr>
+      </w:pPr>
+      <w:r>
+        <w:rPr>
+          <w:rFonts w:hint="default" w:ascii="Times New Roman" w:hAnsi="Times New Roman" w:cs="Times New Roman"/>
+          <w:i/>
+          <w:iCs/>
+          <w:strike w:val="0"/>
+          <w:dstrike w:val="0"/>
+          <w:sz w:val="24"/>
+          <w:szCs w:val="24"/>
+        </w:rPr>
+        <w:t xml:space="preserve">first(&lt;expressão simples&gt;) = </w:t>
+      </w:r>
+      <w:r>
+        <w:rPr>
+          <w:rFonts w:hint="default" w:ascii="Times New Roman" w:hAnsi="Times New Roman" w:cs="Times New Roman"/>
+          <w:i w:val="0"/>
+          <w:iCs w:val="0"/>
+          <w:strike w:val="0"/>
+          <w:dstrike w:val="0"/>
+          <w:sz w:val="24"/>
+          <w:szCs w:val="24"/>
+        </w:rPr>
+        <w:t xml:space="preserve">{+; -} </w:t>
+      </w:r>
+      <w:r>
+        <w:rPr>
+          <w:rFonts w:hint="default" w:ascii="Times New Roman" w:hAnsi="Times New Roman" w:cs="Times New Roman"/>
+          <w:i/>
+          <w:iCs/>
+          <w:strike w:val="0"/>
+          <w:dstrike w:val="0"/>
+          <w:sz w:val="24"/>
+          <w:szCs w:val="24"/>
+        </w:rPr>
+        <w:t xml:space="preserve">U first(&lt;termo&gt;) = </w:t>
+      </w:r>
+      <w:r>
+        <w:rPr>
+          <w:rFonts w:hint="default" w:ascii="Times New Roman" w:hAnsi="Times New Roman" w:cs="Times New Roman"/>
+          <w:i w:val="0"/>
+          <w:iCs w:val="0"/>
+          <w:strike w:val="0"/>
+          <w:dstrike w:val="0"/>
+          <w:sz w:val="24"/>
+          <w:szCs w:val="24"/>
+        </w:rPr>
+        <w:t xml:space="preserve">{+; -} </w:t>
+      </w:r>
+      <w:r>
+        <w:rPr>
+          <w:rFonts w:hint="default" w:ascii="Times New Roman" w:hAnsi="Times New Roman" w:cs="Times New Roman"/>
+          <w:i/>
+          <w:iCs/>
+          <w:strike w:val="0"/>
+          <w:dstrike w:val="0"/>
+          <w:sz w:val="24"/>
+          <w:szCs w:val="24"/>
+        </w:rPr>
+        <w:t xml:space="preserve">U first(&lt;fator&gt;) = </w:t>
+      </w:r>
+      <w:r>
+        <w:rPr>
+          <w:rFonts w:hint="default" w:ascii="Times New Roman" w:hAnsi="Times New Roman" w:cs="Times New Roman"/>
+          <w:i w:val="0"/>
+          <w:iCs w:val="0"/>
+          <w:strike w:val="0"/>
+          <w:dstrike w:val="0"/>
+          <w:sz w:val="24"/>
+          <w:szCs w:val="24"/>
+        </w:rPr>
+        <w:t xml:space="preserve">{+; -} </w:t>
+      </w:r>
+      <w:r>
+        <w:rPr>
+          <w:rFonts w:hint="default" w:ascii="Times New Roman" w:hAnsi="Times New Roman" w:cs="Times New Roman"/>
+          <w:i/>
+          <w:iCs/>
+          <w:strike w:val="0"/>
+          <w:dstrike w:val="0"/>
+          <w:sz w:val="24"/>
+          <w:szCs w:val="24"/>
+        </w:rPr>
+        <w:t xml:space="preserve">U first(&lt;variavel&gt;) = </w:t>
+      </w:r>
+      <w:r>
+        <w:rPr>
+          <w:rFonts w:hint="default" w:ascii="Times New Roman" w:hAnsi="Times New Roman" w:cs="Times New Roman"/>
+          <w:i w:val="0"/>
+          <w:iCs w:val="0"/>
+          <w:strike w:val="0"/>
+          <w:dstrike w:val="0"/>
+          <w:sz w:val="24"/>
+          <w:szCs w:val="24"/>
+        </w:rPr>
+        <w:t>{+;-;_; a-z; A-Z</w:t>
+      </w:r>
+      <w:r>
+        <w:rPr>
+          <w:rFonts w:hint="default" w:ascii="Times New Roman" w:hAnsi="Times New Roman" w:cs="Times New Roman"/>
+          <w:i w:val="0"/>
+          <w:iCs w:val="0"/>
+          <w:strike w:val="0"/>
+          <w:dstrike w:val="0"/>
+          <w:sz w:val="24"/>
+          <w:szCs w:val="24"/>
+        </w:rPr>
+        <w:t>; 0-9; (; not</w:t>
+      </w:r>
+      <w:r>
+        <w:rPr>
+          <w:rFonts w:hint="default" w:ascii="Times New Roman" w:hAnsi="Times New Roman" w:cs="Times New Roman"/>
+          <w:i w:val="0"/>
+          <w:iCs w:val="0"/>
+          <w:strike w:val="0"/>
+          <w:dstrike w:val="0"/>
+          <w:sz w:val="24"/>
+          <w:szCs w:val="24"/>
+        </w:rPr>
+        <w:t>}</w:t>
+      </w:r>
+    </w:p>
+    <w:p>
+      <w:pPr>
+        <w:jc w:val="both"/>
+        <w:rPr>
+          <w:rFonts w:hint="default" w:ascii="Times New Roman" w:hAnsi="Times New Roman" w:cs="Times New Roman"/>
+          <w:i/>
+          <w:iCs/>
+          <w:strike w:val="0"/>
+          <w:dstrike w:val="0"/>
+          <w:sz w:val="24"/>
+          <w:szCs w:val="24"/>
+        </w:rPr>
+      </w:pPr>
+    </w:p>
+    <w:p>
+      <w:pPr>
+        <w:jc w:val="both"/>
+        <w:rPr>
+          <w:rFonts w:hint="default" w:ascii="Times New Roman" w:hAnsi="Times New Roman" w:cs="Times New Roman"/>
+          <w:i/>
+          <w:iCs/>
+          <w:strike w:val="0"/>
+          <w:dstrike w:val="0"/>
+          <w:sz w:val="24"/>
+          <w:szCs w:val="24"/>
+        </w:rPr>
+      </w:pPr>
+      <w:r>
+        <w:rPr>
+          <w:rFonts w:hint="default" w:ascii="Times New Roman" w:hAnsi="Times New Roman" w:cs="Times New Roman"/>
+          <w:i/>
+          <w:iCs/>
+          <w:strike w:val="0"/>
+          <w:dstrike w:val="0"/>
+          <w:sz w:val="24"/>
+          <w:szCs w:val="24"/>
+        </w:rPr>
+        <w:t xml:space="preserve">first(&lt;termo&gt;) = first(&lt;fator&gt;) = first(&lt;variavel&gt;) = </w:t>
+      </w:r>
+      <w:r>
+        <w:rPr>
+          <w:rFonts w:hint="default" w:ascii="Times New Roman" w:hAnsi="Times New Roman" w:cs="Times New Roman"/>
+          <w:i w:val="0"/>
+          <w:iCs w:val="0"/>
+          <w:strike w:val="0"/>
+          <w:dstrike w:val="0"/>
+          <w:sz w:val="24"/>
+          <w:szCs w:val="24"/>
+        </w:rPr>
+        <w:t>{_; a-z; A-Z</w:t>
+      </w:r>
+      <w:r>
+        <w:rPr>
+          <w:rFonts w:hint="default" w:ascii="Times New Roman" w:hAnsi="Times New Roman" w:cs="Times New Roman"/>
+          <w:i w:val="0"/>
+          <w:iCs w:val="0"/>
+          <w:strike w:val="0"/>
+          <w:dstrike w:val="0"/>
+          <w:sz w:val="24"/>
+          <w:szCs w:val="24"/>
+        </w:rPr>
+        <w:t>, 0-9; (; not</w:t>
+      </w:r>
+      <w:r>
+        <w:rPr>
+          <w:rFonts w:hint="default" w:ascii="Times New Roman" w:hAnsi="Times New Roman" w:cs="Times New Roman"/>
+          <w:i w:val="0"/>
+          <w:iCs w:val="0"/>
+          <w:strike w:val="0"/>
+          <w:dstrike w:val="0"/>
+          <w:sz w:val="24"/>
+          <w:szCs w:val="24"/>
+        </w:rPr>
+        <w:t>}</w:t>
+      </w:r>
+    </w:p>
+    <w:p>
+      <w:pPr>
+        <w:jc w:val="both"/>
+        <w:rPr>
+          <w:rFonts w:hint="default" w:ascii="Times New Roman" w:hAnsi="Times New Roman" w:cs="Times New Roman"/>
+          <w:i/>
+          <w:iCs/>
+          <w:strike w:val="0"/>
+          <w:dstrike w:val="0"/>
+          <w:sz w:val="24"/>
+          <w:szCs w:val="24"/>
+        </w:rPr>
+      </w:pPr>
+    </w:p>
+    <w:p>
+      <w:pPr>
+        <w:jc w:val="both"/>
+        <w:rPr>
+          <w:rFonts w:hint="default" w:ascii="Times New Roman" w:hAnsi="Times New Roman" w:cs="Times New Roman"/>
+          <w:i/>
+          <w:iCs/>
+          <w:strike w:val="0"/>
+          <w:dstrike w:val="0"/>
+          <w:sz w:val="24"/>
+          <w:szCs w:val="24"/>
+        </w:rPr>
+      </w:pPr>
+      <w:r>
+        <w:rPr>
+          <w:rFonts w:hint="default" w:ascii="Times New Roman" w:hAnsi="Times New Roman" w:cs="Times New Roman"/>
+          <w:i/>
+          <w:iCs/>
+          <w:strike w:val="0"/>
+          <w:dstrike w:val="0"/>
+          <w:sz w:val="24"/>
+          <w:szCs w:val="24"/>
+        </w:rPr>
+        <w:t xml:space="preserve">first(&lt;fator&gt;) = first(&lt;variavel&gt;) = </w:t>
+      </w:r>
+      <w:r>
+        <w:rPr>
+          <w:rFonts w:hint="default" w:ascii="Times New Roman" w:hAnsi="Times New Roman" w:cs="Times New Roman"/>
+          <w:i w:val="0"/>
+          <w:iCs w:val="0"/>
+          <w:strike w:val="0"/>
+          <w:dstrike w:val="0"/>
+          <w:sz w:val="24"/>
+          <w:szCs w:val="24"/>
+        </w:rPr>
+        <w:t>{_; a-z; A-Z</w:t>
+      </w:r>
+      <w:r>
+        <w:rPr>
+          <w:rFonts w:hint="default" w:ascii="Times New Roman" w:hAnsi="Times New Roman" w:cs="Times New Roman"/>
+          <w:i w:val="0"/>
+          <w:iCs w:val="0"/>
+          <w:strike w:val="0"/>
+          <w:dstrike w:val="0"/>
+          <w:sz w:val="24"/>
+          <w:szCs w:val="24"/>
+        </w:rPr>
+        <w:t>; 0-9; (; not</w:t>
+      </w:r>
+      <w:r>
+        <w:rPr>
+          <w:rFonts w:hint="default" w:ascii="Times New Roman" w:hAnsi="Times New Roman" w:cs="Times New Roman"/>
+          <w:i w:val="0"/>
+          <w:iCs w:val="0"/>
+          <w:strike w:val="0"/>
+          <w:dstrike w:val="0"/>
+          <w:sz w:val="24"/>
+          <w:szCs w:val="24"/>
+        </w:rPr>
+        <w:t>}</w:t>
+      </w:r>
+    </w:p>
+    <w:p>
+      <w:pPr>
+        <w:jc w:val="both"/>
+        <w:rPr>
+          <w:rFonts w:hint="default" w:ascii="Times New Roman" w:hAnsi="Times New Roman" w:cs="Times New Roman"/>
+          <w:i/>
+          <w:iCs/>
+          <w:strike w:val="0"/>
+          <w:dstrike w:val="0"/>
+          <w:sz w:val="24"/>
+          <w:szCs w:val="24"/>
+        </w:rPr>
+      </w:pPr>
+    </w:p>
+    <w:p>
+      <w:pPr>
+        <w:jc w:val="both"/>
+        <w:rPr>
+          <w:rFonts w:hint="default" w:ascii="Times New Roman" w:hAnsi="Times New Roman" w:cs="Times New Roman"/>
+          <w:i/>
+          <w:iCs/>
+          <w:strike w:val="0"/>
+          <w:dstrike w:val="0"/>
+          <w:sz w:val="24"/>
+          <w:szCs w:val="24"/>
+        </w:rPr>
+      </w:pPr>
+      <w:r>
+        <w:rPr>
+          <w:rFonts w:hint="default" w:ascii="Times New Roman" w:hAnsi="Times New Roman" w:cs="Times New Roman"/>
+          <w:i/>
+          <w:iCs/>
+          <w:strike w:val="0"/>
+          <w:dstrike w:val="0"/>
+          <w:sz w:val="24"/>
+          <w:szCs w:val="24"/>
+        </w:rPr>
+        <w:t xml:space="preserve">first(&lt;variavel&gt;) = first(&lt;identificador&gt;) = </w:t>
       </w:r>
       <w:r>
         <w:rPr>
@@ -1213,606 +1871,6 @@
         <w:jc w:val="both"/>
         <w:rPr>
           <w:rFonts w:hint="default" w:ascii="Times New Roman" w:hAnsi="Times New Roman" w:cs="Times New Roman"/>
-          <w:i w:val="0"/>
-          <w:iCs w:val="0"/>
-          <w:strike w:val="0"/>
-          <w:dstrike w:val="0"/>
-          <w:sz w:val="24"/>
-          <w:szCs w:val="24"/>
-        </w:rPr>
-      </w:pPr>
-      <w:r>
-        <w:rPr>
-          <w:rFonts w:hint="default" w:ascii="Times New Roman" w:hAnsi="Times New Roman" w:cs="Times New Roman"/>
-          <w:i/>
-          <w:iCs/>
-          <w:strike w:val="0"/>
-          <w:dstrike w:val="0"/>
-          <w:sz w:val="24"/>
-          <w:szCs w:val="24"/>
-        </w:rPr>
-        <w:t xml:space="preserve">first(&lt;comando condicional&gt;) = </w:t>
-      </w:r>
-      <w:r>
-        <w:rPr>
-          <w:rFonts w:hint="default" w:ascii="Times New Roman" w:hAnsi="Times New Roman" w:cs="Times New Roman"/>
-          <w:i w:val="0"/>
-          <w:iCs w:val="0"/>
-          <w:strike w:val="0"/>
-          <w:dstrike w:val="0"/>
-          <w:sz w:val="24"/>
-          <w:szCs w:val="24"/>
-        </w:rPr>
-        <w:t>{if}</w:t>
-      </w:r>
-    </w:p>
-    <w:p>
-      <w:pPr>
-        <w:jc w:val="both"/>
-        <w:rPr>
-          <w:rFonts w:hint="default" w:ascii="Times New Roman" w:hAnsi="Times New Roman" w:cs="Times New Roman"/>
-          <w:i/>
-          <w:iCs/>
-          <w:strike w:val="0"/>
-          <w:dstrike w:val="0"/>
-          <w:sz w:val="24"/>
-          <w:szCs w:val="24"/>
-        </w:rPr>
-      </w:pPr>
-    </w:p>
-    <w:p>
-      <w:pPr>
-        <w:jc w:val="both"/>
-        <w:rPr>
-          <w:rFonts w:hint="default" w:ascii="Times New Roman" w:hAnsi="Times New Roman" w:cs="Times New Roman"/>
-          <w:i w:val="0"/>
-          <w:iCs w:val="0"/>
-          <w:strike w:val="0"/>
-          <w:dstrike w:val="0"/>
-          <w:sz w:val="24"/>
-          <w:szCs w:val="24"/>
-        </w:rPr>
-      </w:pPr>
-      <w:r>
-        <w:rPr>
-          <w:rFonts w:hint="default" w:ascii="Times New Roman" w:hAnsi="Times New Roman" w:cs="Times New Roman"/>
-          <w:i/>
-          <w:iCs/>
-          <w:strike w:val="0"/>
-          <w:dstrike w:val="0"/>
-          <w:sz w:val="24"/>
-          <w:szCs w:val="24"/>
-        </w:rPr>
-        <w:t xml:space="preserve">first(&lt;comando repetitivo&gt;) = </w:t>
-      </w:r>
-      <w:r>
-        <w:rPr>
-          <w:rFonts w:hint="default" w:ascii="Times New Roman" w:hAnsi="Times New Roman" w:cs="Times New Roman"/>
-          <w:i w:val="0"/>
-          <w:iCs w:val="0"/>
-          <w:strike w:val="0"/>
-          <w:dstrike w:val="0"/>
-          <w:sz w:val="24"/>
-          <w:szCs w:val="24"/>
-        </w:rPr>
-        <w:t>{while}</w:t>
-      </w:r>
-    </w:p>
-    <w:p>
-      <w:pPr>
-        <w:jc w:val="both"/>
-        <w:rPr>
-          <w:rFonts w:hint="default" w:ascii="Times New Roman" w:hAnsi="Times New Roman" w:cs="Times New Roman"/>
-          <w:i w:val="0"/>
-          <w:iCs w:val="0"/>
-          <w:strike w:val="0"/>
-          <w:dstrike w:val="0"/>
-          <w:sz w:val="24"/>
-          <w:szCs w:val="24"/>
-        </w:rPr>
-      </w:pPr>
-    </w:p>
-    <w:p>
-      <w:pPr>
-        <w:jc w:val="both"/>
-        <w:rPr>
-          <w:rFonts w:hint="default" w:ascii="Times New Roman" w:hAnsi="Times New Roman" w:cs="Times New Roman"/>
-          <w:i w:val="0"/>
-          <w:iCs w:val="0"/>
-          <w:strike w:val="0"/>
-          <w:dstrike w:val="0"/>
-          <w:sz w:val="24"/>
-          <w:szCs w:val="24"/>
-        </w:rPr>
-      </w:pPr>
-    </w:p>
-    <w:p>
-      <w:pPr>
-        <w:jc w:val="both"/>
-        <w:rPr>
-          <w:rFonts w:hint="default" w:ascii="Times New Roman" w:hAnsi="Times New Roman" w:cs="Times New Roman"/>
-          <w:i w:val="0"/>
-          <w:iCs w:val="0"/>
-          <w:strike w:val="0"/>
-          <w:dstrike w:val="0"/>
-          <w:sz w:val="24"/>
-          <w:szCs w:val="24"/>
-        </w:rPr>
-      </w:pPr>
-      <w:r>
-        <w:rPr>
-          <w:rFonts w:hint="default" w:ascii="Times New Roman" w:hAnsi="Times New Roman" w:cs="Times New Roman"/>
-          <w:i w:val="0"/>
-          <w:iCs w:val="0"/>
-          <w:strike w:val="0"/>
-          <w:dstrike w:val="0"/>
-          <w:sz w:val="24"/>
-          <w:szCs w:val="24"/>
-        </w:rPr>
-        <w:t>=============================================================</w:t>
-      </w:r>
-    </w:p>
-    <w:p>
-      <w:pPr>
-        <w:jc w:val="both"/>
-        <w:rPr>
-          <w:rFonts w:hint="default" w:ascii="Times New Roman" w:hAnsi="Times New Roman" w:cs="Times New Roman"/>
-          <w:i w:val="0"/>
-          <w:iCs w:val="0"/>
-          <w:strike w:val="0"/>
-          <w:dstrike w:val="0"/>
-          <w:sz w:val="24"/>
-          <w:szCs w:val="24"/>
-        </w:rPr>
-      </w:pPr>
-      <w:r>
-        <w:rPr>
-          <w:rFonts w:hint="default" w:ascii="Times New Roman" w:hAnsi="Times New Roman" w:cs="Times New Roman"/>
-          <w:i/>
-          <w:iCs/>
-          <w:strike w:val="0"/>
-          <w:dstrike w:val="0"/>
-          <w:sz w:val="24"/>
-          <w:szCs w:val="24"/>
-        </w:rPr>
-        <w:t xml:space="preserve">first(&lt;expressão&gt;) = first(&lt;expressão simples&gt;) = </w:t>
-      </w:r>
-      <w:r>
-        <w:rPr>
-          <w:rFonts w:hint="default" w:ascii="Times New Roman" w:hAnsi="Times New Roman" w:cs="Times New Roman"/>
-          <w:i w:val="0"/>
-          <w:iCs w:val="0"/>
-          <w:strike w:val="0"/>
-          <w:dstrike w:val="0"/>
-          <w:sz w:val="24"/>
-          <w:szCs w:val="24"/>
-        </w:rPr>
-        <w:t xml:space="preserve">{+; -} </w:t>
-      </w:r>
-      <w:r>
-        <w:rPr>
-          <w:rFonts w:hint="default" w:ascii="Times New Roman" w:hAnsi="Times New Roman" w:cs="Times New Roman"/>
-          <w:i/>
-          <w:iCs/>
-          <w:strike w:val="0"/>
-          <w:dstrike w:val="0"/>
-          <w:sz w:val="24"/>
-          <w:szCs w:val="24"/>
-        </w:rPr>
-        <w:t xml:space="preserve">U first(&lt;termo&gt;) = </w:t>
-      </w:r>
-      <w:r>
-        <w:rPr>
-          <w:rFonts w:hint="default" w:ascii="Times New Roman" w:hAnsi="Times New Roman" w:cs="Times New Roman"/>
-          <w:i w:val="0"/>
-          <w:iCs w:val="0"/>
-          <w:strike w:val="0"/>
-          <w:dstrike w:val="0"/>
-          <w:sz w:val="24"/>
-          <w:szCs w:val="24"/>
-        </w:rPr>
-        <w:t xml:space="preserve">{+; -} </w:t>
-      </w:r>
-      <w:r>
-        <w:rPr>
-          <w:rFonts w:hint="default" w:ascii="Times New Roman" w:hAnsi="Times New Roman" w:cs="Times New Roman"/>
-          <w:i/>
-          <w:iCs/>
-          <w:strike w:val="0"/>
-          <w:dstrike w:val="0"/>
-          <w:sz w:val="24"/>
-          <w:szCs w:val="24"/>
-        </w:rPr>
-        <w:t xml:space="preserve">U first(&lt;fator&gt;) = </w:t>
-      </w:r>
-      <w:r>
-        <w:rPr>
-          <w:rFonts w:hint="default" w:ascii="Times New Roman" w:hAnsi="Times New Roman" w:cs="Times New Roman"/>
-          <w:i w:val="0"/>
-          <w:iCs w:val="0"/>
-          <w:strike w:val="0"/>
-          <w:dstrike w:val="0"/>
-          <w:sz w:val="24"/>
-          <w:szCs w:val="24"/>
-        </w:rPr>
-        <w:t xml:space="preserve">{+; -} </w:t>
-      </w:r>
-      <w:r>
-        <w:rPr>
-          <w:rFonts w:hint="default" w:ascii="Times New Roman" w:hAnsi="Times New Roman" w:cs="Times New Roman"/>
-          <w:i/>
-          <w:iCs/>
-          <w:strike w:val="0"/>
-          <w:dstrike w:val="0"/>
-          <w:sz w:val="24"/>
-          <w:szCs w:val="24"/>
-        </w:rPr>
-        <w:t xml:space="preserve">U first(&lt;variavel&gt;) = </w:t>
-      </w:r>
-      <w:r>
-        <w:rPr>
-          <w:rFonts w:hint="default" w:ascii="Times New Roman" w:hAnsi="Times New Roman" w:cs="Times New Roman"/>
-          <w:i w:val="0"/>
-          <w:iCs w:val="0"/>
-          <w:strike w:val="0"/>
-          <w:dstrike w:val="0"/>
-          <w:sz w:val="24"/>
-          <w:szCs w:val="24"/>
-        </w:rPr>
-        <w:t>{+;-;_; a-z; A-Z}</w:t>
-      </w:r>
-    </w:p>
-    <w:p>
-      <w:pPr>
-        <w:jc w:val="both"/>
-        <w:rPr>
-          <w:rFonts w:hint="default" w:ascii="Times New Roman" w:hAnsi="Times New Roman" w:cs="Times New Roman"/>
-          <w:i w:val="0"/>
-          <w:iCs w:val="0"/>
-          <w:strike w:val="0"/>
-          <w:dstrike w:val="0"/>
-          <w:sz w:val="24"/>
-          <w:szCs w:val="24"/>
-        </w:rPr>
-      </w:pPr>
-    </w:p>
-    <w:p>
-      <w:pPr>
-        <w:jc w:val="both"/>
-        <w:rPr>
-          <w:rFonts w:hint="default" w:ascii="Times New Roman" w:hAnsi="Times New Roman" w:cs="Times New Roman"/>
-          <w:i w:val="0"/>
-          <w:iCs w:val="0"/>
-          <w:strike w:val="0"/>
-          <w:dstrike w:val="0"/>
-          <w:sz w:val="24"/>
-          <w:szCs w:val="24"/>
-        </w:rPr>
-      </w:pPr>
-      <w:r>
-        <w:rPr>
-          <w:rFonts w:hint="default" w:ascii="Times New Roman" w:hAnsi="Times New Roman" w:cs="Times New Roman"/>
-          <w:i/>
-          <w:iCs/>
-          <w:strike w:val="0"/>
-          <w:dstrike w:val="0"/>
-          <w:sz w:val="24"/>
-          <w:szCs w:val="24"/>
-        </w:rPr>
-        <w:t xml:space="preserve">first(&lt;relação&gt;) = </w:t>
-      </w:r>
-      <w:r>
-        <w:rPr>
-          <w:rFonts w:hint="default" w:ascii="Times New Roman" w:hAnsi="Times New Roman" w:cs="Times New Roman"/>
-          <w:i w:val="0"/>
-          <w:iCs w:val="0"/>
-          <w:strike w:val="0"/>
-          <w:dstrike w:val="0"/>
-          <w:sz w:val="24"/>
-          <w:szCs w:val="24"/>
-        </w:rPr>
-        <w:t>{=; &lt;&gt;; &lt;; &lt;=; &gt;=; &gt;}</w:t>
-      </w:r>
-    </w:p>
-    <w:p>
-      <w:pPr>
-        <w:jc w:val="both"/>
-        <w:rPr>
-          <w:rFonts w:hint="default" w:ascii="Times New Roman" w:hAnsi="Times New Roman" w:cs="Times New Roman"/>
-          <w:i w:val="0"/>
-          <w:iCs w:val="0"/>
-          <w:strike w:val="0"/>
-          <w:dstrike w:val="0"/>
-          <w:sz w:val="24"/>
-          <w:szCs w:val="24"/>
-        </w:rPr>
-      </w:pPr>
-    </w:p>
-    <w:p>
-      <w:pPr>
-        <w:jc w:val="both"/>
-        <w:rPr>
-          <w:rFonts w:hint="default" w:ascii="Times New Roman" w:hAnsi="Times New Roman" w:cs="Times New Roman"/>
-          <w:i/>
-          <w:iCs/>
-          <w:strike w:val="0"/>
-          <w:dstrike w:val="0"/>
-          <w:sz w:val="24"/>
-          <w:szCs w:val="24"/>
-        </w:rPr>
-      </w:pPr>
-      <w:r>
-        <w:rPr>
-          <w:rFonts w:hint="default" w:ascii="Times New Roman" w:hAnsi="Times New Roman" w:cs="Times New Roman"/>
-          <w:i/>
-          <w:iCs/>
-          <w:strike w:val="0"/>
-          <w:dstrike w:val="0"/>
-          <w:sz w:val="24"/>
-          <w:szCs w:val="24"/>
-        </w:rPr>
-        <w:t xml:space="preserve">first(&lt;expressão simples&gt;) = </w:t>
-      </w:r>
-      <w:r>
-        <w:rPr>
-          <w:rFonts w:hint="default" w:ascii="Times New Roman" w:hAnsi="Times New Roman" w:cs="Times New Roman"/>
-          <w:i w:val="0"/>
-          <w:iCs w:val="0"/>
-          <w:strike w:val="0"/>
-          <w:dstrike w:val="0"/>
-          <w:sz w:val="24"/>
-          <w:szCs w:val="24"/>
-        </w:rPr>
-        <w:t xml:space="preserve">{+; -} </w:t>
-      </w:r>
-      <w:r>
-        <w:rPr>
-          <w:rFonts w:hint="default" w:ascii="Times New Roman" w:hAnsi="Times New Roman" w:cs="Times New Roman"/>
-          <w:i/>
-          <w:iCs/>
-          <w:strike w:val="0"/>
-          <w:dstrike w:val="0"/>
-          <w:sz w:val="24"/>
-          <w:szCs w:val="24"/>
-        </w:rPr>
-        <w:t xml:space="preserve">U first(&lt;termo&gt;) = </w:t>
-      </w:r>
-      <w:r>
-        <w:rPr>
-          <w:rFonts w:hint="default" w:ascii="Times New Roman" w:hAnsi="Times New Roman" w:cs="Times New Roman"/>
-          <w:i w:val="0"/>
-          <w:iCs w:val="0"/>
-          <w:strike w:val="0"/>
-          <w:dstrike w:val="0"/>
-          <w:sz w:val="24"/>
-          <w:szCs w:val="24"/>
-        </w:rPr>
-        <w:t xml:space="preserve">{+; -} </w:t>
-      </w:r>
-      <w:r>
-        <w:rPr>
-          <w:rFonts w:hint="default" w:ascii="Times New Roman" w:hAnsi="Times New Roman" w:cs="Times New Roman"/>
-          <w:i/>
-          <w:iCs/>
-          <w:strike w:val="0"/>
-          <w:dstrike w:val="0"/>
-          <w:sz w:val="24"/>
-          <w:szCs w:val="24"/>
-        </w:rPr>
-        <w:t xml:space="preserve">U first(&lt;fator&gt;) = </w:t>
-      </w:r>
-      <w:r>
-        <w:rPr>
-          <w:rFonts w:hint="default" w:ascii="Times New Roman" w:hAnsi="Times New Roman" w:cs="Times New Roman"/>
-          <w:i w:val="0"/>
-          <w:iCs w:val="0"/>
-          <w:strike w:val="0"/>
-          <w:dstrike w:val="0"/>
-          <w:sz w:val="24"/>
-          <w:szCs w:val="24"/>
-        </w:rPr>
-        <w:t xml:space="preserve">{+; -} </w:t>
-      </w:r>
-      <w:r>
-        <w:rPr>
-          <w:rFonts w:hint="default" w:ascii="Times New Roman" w:hAnsi="Times New Roman" w:cs="Times New Roman"/>
-          <w:i/>
-          <w:iCs/>
-          <w:strike w:val="0"/>
-          <w:dstrike w:val="0"/>
-          <w:sz w:val="24"/>
-          <w:szCs w:val="24"/>
-        </w:rPr>
-        <w:t xml:space="preserve">U first(&lt;variavel&gt;) = </w:t>
-      </w:r>
-      <w:r>
-        <w:rPr>
-          <w:rFonts w:hint="default" w:ascii="Times New Roman" w:hAnsi="Times New Roman" w:cs="Times New Roman"/>
-          <w:i w:val="0"/>
-          <w:iCs w:val="0"/>
-          <w:strike w:val="0"/>
-          <w:dstrike w:val="0"/>
-          <w:sz w:val="24"/>
-          <w:szCs w:val="24"/>
-        </w:rPr>
-        <w:t>{+;-;_; a-z; A-Z}</w:t>
-      </w:r>
-    </w:p>
-    <w:p>
-      <w:pPr>
-        <w:jc w:val="both"/>
-        <w:rPr>
-          <w:rFonts w:hint="default" w:ascii="Times New Roman" w:hAnsi="Times New Roman" w:cs="Times New Roman"/>
-          <w:i/>
-          <w:iCs/>
-          <w:strike w:val="0"/>
-          <w:dstrike w:val="0"/>
-          <w:sz w:val="24"/>
-          <w:szCs w:val="24"/>
-        </w:rPr>
-      </w:pPr>
-    </w:p>
-    <w:p>
-      <w:pPr>
-        <w:jc w:val="both"/>
-        <w:rPr>
-          <w:rFonts w:hint="default" w:ascii="Times New Roman" w:hAnsi="Times New Roman" w:cs="Times New Roman"/>
-          <w:i/>
-          <w:iCs/>
-          <w:strike w:val="0"/>
-          <w:dstrike w:val="0"/>
-          <w:sz w:val="24"/>
-          <w:szCs w:val="24"/>
-        </w:rPr>
-      </w:pPr>
-      <w:r>
-        <w:rPr>
-          <w:rFonts w:hint="default" w:ascii="Times New Roman" w:hAnsi="Times New Roman" w:cs="Times New Roman"/>
-          <w:i/>
-          <w:iCs/>
-          <w:strike w:val="0"/>
-          <w:dstrike w:val="0"/>
-          <w:sz w:val="24"/>
-          <w:szCs w:val="24"/>
-        </w:rPr>
-        <w:t xml:space="preserve">first(&lt;termo&gt;) = first(&lt;fator&gt;) = first(&lt;variavel&gt;) = </w:t>
-      </w:r>
-      <w:r>
-        <w:rPr>
-          <w:rFonts w:hint="default" w:ascii="Times New Roman" w:hAnsi="Times New Roman" w:cs="Times New Roman"/>
-          <w:i w:val="0"/>
-          <w:iCs w:val="0"/>
-          <w:strike w:val="0"/>
-          <w:dstrike w:val="0"/>
-          <w:sz w:val="24"/>
-          <w:szCs w:val="24"/>
-        </w:rPr>
-        <w:t>{_; a-z; A-Z}</w:t>
-      </w:r>
-    </w:p>
-    <w:p>
-      <w:pPr>
-        <w:jc w:val="both"/>
-        <w:rPr>
-          <w:rFonts w:hint="default" w:ascii="Times New Roman" w:hAnsi="Times New Roman" w:cs="Times New Roman"/>
-          <w:i/>
-          <w:iCs/>
-          <w:strike w:val="0"/>
-          <w:dstrike w:val="0"/>
-          <w:sz w:val="24"/>
-          <w:szCs w:val="24"/>
-        </w:rPr>
-      </w:pPr>
-    </w:p>
-    <w:p>
-      <w:pPr>
-        <w:jc w:val="both"/>
-        <w:rPr>
-          <w:rFonts w:hint="default" w:ascii="Times New Roman" w:hAnsi="Times New Roman" w:cs="Times New Roman"/>
-          <w:i/>
-          <w:iCs/>
-          <w:strike w:val="0"/>
-          <w:dstrike w:val="0"/>
-          <w:sz w:val="24"/>
-          <w:szCs w:val="24"/>
-        </w:rPr>
-      </w:pPr>
-      <w:r>
-        <w:rPr>
-          <w:rFonts w:hint="default" w:ascii="Times New Roman" w:hAnsi="Times New Roman" w:cs="Times New Roman"/>
-          <w:i/>
-          <w:iCs/>
-          <w:strike w:val="0"/>
-          <w:dstrike w:val="0"/>
-          <w:sz w:val="24"/>
-          <w:szCs w:val="24"/>
-        </w:rPr>
-        <w:t xml:space="preserve">first(&lt;fator&gt;) = first(&lt;variavel&gt;) = </w:t>
-      </w:r>
-      <w:r>
-        <w:rPr>
-          <w:rFonts w:hint="default" w:ascii="Times New Roman" w:hAnsi="Times New Roman" w:cs="Times New Roman"/>
-          <w:i w:val="0"/>
-          <w:iCs w:val="0"/>
-          <w:strike w:val="0"/>
-          <w:dstrike w:val="0"/>
-          <w:sz w:val="24"/>
-          <w:szCs w:val="24"/>
-        </w:rPr>
-        <w:t>{_; a-z; A-Z}</w:t>
-      </w:r>
-    </w:p>
-    <w:p>
-      <w:pPr>
-        <w:jc w:val="both"/>
-        <w:rPr>
-          <w:rFonts w:hint="default" w:ascii="Times New Roman" w:hAnsi="Times New Roman" w:cs="Times New Roman"/>
-          <w:i/>
-          <w:iCs/>
-          <w:strike w:val="0"/>
-          <w:dstrike w:val="0"/>
-          <w:sz w:val="24"/>
-          <w:szCs w:val="24"/>
-        </w:rPr>
-      </w:pPr>
-    </w:p>
-    <w:p>
-      <w:pPr>
-        <w:jc w:val="both"/>
-        <w:rPr>
-          <w:rFonts w:hint="default" w:ascii="Times New Roman" w:hAnsi="Times New Roman" w:cs="Times New Roman"/>
-          <w:i/>
-          <w:iCs/>
-          <w:strike w:val="0"/>
-          <w:dstrike w:val="0"/>
-          <w:sz w:val="24"/>
-          <w:szCs w:val="24"/>
-        </w:rPr>
-      </w:pPr>
-      <w:r>
-        <w:rPr>
-          <w:rFonts w:hint="default" w:ascii="Times New Roman" w:hAnsi="Times New Roman" w:cs="Times New Roman"/>
-          <w:i/>
-          <w:iCs/>
-          <w:strike w:val="0"/>
-          <w:dstrike w:val="0"/>
-          <w:sz w:val="24"/>
-          <w:szCs w:val="24"/>
-        </w:rPr>
-        <w:t xml:space="preserve">first(&lt;variavel&gt;) = first(&lt;identificador&gt;) = </w:t>
-      </w:r>
-      <w:r>
-        <w:rPr>
-          <w:rFonts w:hint="default" w:ascii="Times New Roman" w:hAnsi="Times New Roman" w:cs="Times New Roman"/>
-          <w:i w:val="0"/>
-          <w:iCs w:val="0"/>
-          <w:strike w:val="0"/>
-          <w:dstrike w:val="0"/>
-          <w:sz w:val="24"/>
-          <w:szCs w:val="24"/>
-        </w:rPr>
-        <w:t>{_; a-z; A-Z}</w:t>
-      </w:r>
-    </w:p>
-    <w:p>
-      <w:pPr>
-        <w:jc w:val="both"/>
-        <w:rPr>
-          <w:rFonts w:hint="default" w:ascii="Times New Roman" w:hAnsi="Times New Roman" w:cs="Times New Roman"/>
-          <w:i/>
-          <w:iCs/>
-          <w:strike w:val="0"/>
-          <w:dstrike w:val="0"/>
-          <w:sz w:val="24"/>
-          <w:szCs w:val="24"/>
-        </w:rPr>
-      </w:pPr>
-    </w:p>
-    <w:p>
-      <w:pPr>
-        <w:jc w:val="both"/>
-        <w:rPr>
-          <w:rFonts w:hint="default" w:ascii="Times New Roman" w:hAnsi="Times New Roman" w:cs="Times New Roman"/>
           <w:i/>
           <w:iCs/>
           <w:strike w:val="0"/>
@@ -1832,6 +1890,18 @@
           <w:szCs w:val="24"/>
         </w:rPr>
         <w:t xml:space="preserve">first(&lt;lista de expressões&gt;) = first(&lt;expressão&gt;) = </w:t>
+      </w:r>
+      <w:r>
+        <w:rPr>
+          <w:rFonts w:hint="default" w:ascii="Times New Roman" w:hAnsi="Times New Roman" w:cs="Times New Roman"/>
+          <w:i w:val="0"/>
+          <w:iCs w:val="0"/>
+          <w:strike w:val="0"/>
+          <w:dstrike w:val="0"/>
+          <w:sz w:val="24"/>
+          <w:szCs w:val="24"/>
+        </w:rPr>
+        <w:t>{+;-;_; a-z; A-Z; 0-9; not; (}</w:t>
       </w:r>
     </w:p>
     <w:p>
@@ -2191,57 +2261,129 @@
         </w:rPr>
         <w:t xml:space="preserve">follow(&lt;parte declaração variáveis&gt;) = first(&lt;parte declaração sub-rotinas&gt;) U first(&lt;comando composto&gt;) </w:t>
       </w:r>
-    </w:p>
-    <w:p>
-      <w:pPr>
-        <w:jc w:val="both"/>
-        <w:rPr>
-          <w:rFonts w:hint="default" w:ascii="Times New Roman" w:hAnsi="Times New Roman" w:cs="Times New Roman"/>
-          <w:i/>
-          <w:iCs/>
-          <w:strike w:val="0"/>
-          <w:dstrike w:val="0"/>
-          <w:sz w:val="24"/>
-          <w:szCs w:val="24"/>
-        </w:rPr>
-      </w:pPr>
-    </w:p>
-    <w:p>
-      <w:pPr>
-        <w:jc w:val="both"/>
-        <w:rPr>
-          <w:rFonts w:hint="default" w:ascii="Times New Roman" w:hAnsi="Times New Roman" w:cs="Times New Roman"/>
-          <w:i/>
-          <w:iCs/>
-          <w:strike w:val="0"/>
-          <w:dstrike w:val="0"/>
-          <w:sz w:val="24"/>
-          <w:szCs w:val="24"/>
-        </w:rPr>
-      </w:pPr>
-      <w:r>
-        <w:rPr>
-          <w:rFonts w:hint="default" w:ascii="Times New Roman" w:hAnsi="Times New Roman" w:cs="Times New Roman"/>
-          <w:i/>
-          <w:iCs/>
-          <w:strike w:val="0"/>
-          <w:dstrike w:val="0"/>
-          <w:sz w:val="24"/>
-          <w:szCs w:val="24"/>
-        </w:rPr>
-        <w:t xml:space="preserve">follow(&lt;lista de identificadores&gt;) =  follow(&lt;declaração de variáveis&gt;) U </w:t>
-      </w:r>
-      <w:r>
-        <w:rPr>
-          <w:rFonts w:hint="default" w:ascii="Times New Roman" w:hAnsi="Times New Roman" w:cs="Times New Roman"/>
-          <w:i w:val="0"/>
-          <w:iCs w:val="0"/>
-          <w:strike w:val="0"/>
-          <w:dstrike w:val="0"/>
-          <w:sz w:val="24"/>
-          <w:szCs w:val="24"/>
-        </w:rPr>
-        <w:t xml:space="preserve">{:} </w:t>
+      <w:r>
+        <w:rPr>
+          <w:rFonts w:hint="default" w:ascii="Times New Roman" w:hAnsi="Times New Roman" w:cs="Times New Roman"/>
+          <w:i/>
+          <w:iCs/>
+          <w:strike w:val="0"/>
+          <w:dstrike w:val="0"/>
+          <w:sz w:val="24"/>
+          <w:szCs w:val="24"/>
+        </w:rPr>
+        <w:t xml:space="preserve">= </w:t>
+      </w:r>
+      <w:r>
+        <w:rPr>
+          <w:rFonts w:hint="default" w:ascii="Times New Roman" w:hAnsi="Times New Roman" w:cs="Times New Roman"/>
+          <w:i w:val="0"/>
+          <w:iCs w:val="0"/>
+          <w:strike w:val="0"/>
+          <w:dstrike w:val="0"/>
+          <w:sz w:val="24"/>
+          <w:szCs w:val="24"/>
+        </w:rPr>
+        <w:t xml:space="preserve">{procedure} </w:t>
+      </w:r>
+      <w:r>
+        <w:rPr>
+          <w:rFonts w:hint="default" w:ascii="Times New Roman" w:hAnsi="Times New Roman" w:cs="Times New Roman"/>
+          <w:i/>
+          <w:iCs/>
+          <w:strike w:val="0"/>
+          <w:dstrike w:val="0"/>
+          <w:sz w:val="24"/>
+          <w:szCs w:val="24"/>
+        </w:rPr>
+        <w:t xml:space="preserve">U </w:t>
+      </w:r>
+      <w:r>
+        <w:rPr>
+          <w:rFonts w:hint="default" w:ascii="Times New Roman" w:hAnsi="Times New Roman" w:cs="Times New Roman"/>
+          <w:i w:val="0"/>
+          <w:iCs w:val="0"/>
+          <w:strike w:val="0"/>
+          <w:dstrike w:val="0"/>
+          <w:sz w:val="24"/>
+          <w:szCs w:val="24"/>
+        </w:rPr>
+        <w:t>{begin} = {procedure, begin}</w:t>
+      </w:r>
+    </w:p>
+    <w:p>
+      <w:pPr>
+        <w:jc w:val="both"/>
+        <w:rPr>
+          <w:rFonts w:hint="default" w:ascii="Times New Roman" w:hAnsi="Times New Roman" w:cs="Times New Roman"/>
+          <w:i/>
+          <w:iCs/>
+          <w:strike w:val="0"/>
+          <w:dstrike w:val="0"/>
+          <w:sz w:val="24"/>
+          <w:szCs w:val="24"/>
+        </w:rPr>
+      </w:pPr>
+    </w:p>
+    <w:p>
+      <w:pPr>
+        <w:jc w:val="both"/>
+        <w:rPr>
+          <w:rFonts w:hint="default" w:ascii="Times New Roman" w:hAnsi="Times New Roman" w:cs="Times New Roman"/>
+          <w:i/>
+          <w:iCs/>
+          <w:strike w:val="0"/>
+          <w:dstrike w:val="0"/>
+          <w:sz w:val="24"/>
+          <w:szCs w:val="24"/>
+        </w:rPr>
+      </w:pPr>
+      <w:r>
+        <w:rPr>
+          <w:rFonts w:hint="default" w:ascii="Times New Roman" w:hAnsi="Times New Roman" w:cs="Times New Roman"/>
+          <w:i/>
+          <w:iCs/>
+          <w:strike w:val="0"/>
+          <w:dstrike w:val="0"/>
+          <w:sz w:val="24"/>
+          <w:szCs w:val="24"/>
+        </w:rPr>
+        <w:t xml:space="preserve">follow(&lt;lista de identificadores&gt;) = </w:t>
+      </w:r>
+      <w:r>
+        <w:rPr>
+          <w:rFonts w:hint="default" w:ascii="Times New Roman" w:hAnsi="Times New Roman" w:cs="Times New Roman"/>
+          <w:i w:val="0"/>
+          <w:iCs w:val="0"/>
+          <w:strike w:val="0"/>
+          <w:dstrike w:val="0"/>
+          <w:sz w:val="24"/>
+          <w:szCs w:val="24"/>
+        </w:rPr>
+        <w:t>{</w:t>
+      </w:r>
+      <w:r>
+        <w:rPr>
+          <w:rFonts w:hint="default" w:ascii="Times New Roman" w:hAnsi="Times New Roman" w:cs="Times New Roman"/>
+          <w:i w:val="0"/>
+          <w:iCs w:val="0"/>
+          <w:strike w:val="0"/>
+          <w:dstrike w:val="0"/>
+          <w:sz w:val="24"/>
+          <w:szCs w:val="24"/>
+        </w:rPr>
+        <w:t>;</w:t>
+      </w:r>
+      <w:r>
+        <w:rPr>
+          <w:rFonts w:hint="default" w:ascii="Times New Roman" w:hAnsi="Times New Roman" w:cs="Times New Roman"/>
+          <w:i w:val="0"/>
+          <w:iCs w:val="0"/>
+          <w:strike w:val="0"/>
+          <w:dstrike w:val="0"/>
+          <w:sz w:val="24"/>
+          <w:szCs w:val="24"/>
+        </w:rPr>
+        <w:t xml:space="preserve">} </w:t>
       </w:r>
     </w:p>
     <w:p>
@@ -2335,6 +2477,18 @@
         </w:rPr>
         <w:t xml:space="preserve">follow(&lt;parte de declaração subrotinas&gt;) = first(&lt;comando composto&gt;) = </w:t>
       </w:r>
+      <w:r>
+        <w:rPr>
+          <w:rFonts w:hint="default" w:ascii="Times New Roman" w:hAnsi="Times New Roman" w:cs="Times New Roman"/>
+          <w:i w:val="0"/>
+          <w:iCs w:val="0"/>
+          <w:strike w:val="0"/>
+          <w:dstrike w:val="0"/>
+          <w:sz w:val="24"/>
+          <w:szCs w:val="24"/>
+        </w:rPr>
+        <w:t>{begin}</w:t>
+      </w:r>
     </w:p>
     <w:p>
       <w:pPr>
@@ -2489,6 +2643,832 @@
           <w:sz w:val="24"/>
           <w:szCs w:val="24"/>
         </w:rPr>
+        <w:t>{)</w:t>
+      </w:r>
+      <w:r>
+        <w:rPr>
+          <w:rFonts w:hint="default" w:ascii="Times New Roman" w:hAnsi="Times New Roman" w:cs="Times New Roman"/>
+          <w:i w:val="0"/>
+          <w:iCs w:val="0"/>
+          <w:strike w:val="0"/>
+          <w:dstrike w:val="0"/>
+          <w:sz w:val="24"/>
+          <w:szCs w:val="24"/>
+        </w:rPr>
+        <w:t>,;</w:t>
+      </w:r>
+      <w:r>
+        <w:rPr>
+          <w:rFonts w:hint="default" w:ascii="Times New Roman" w:hAnsi="Times New Roman" w:cs="Times New Roman"/>
+          <w:i w:val="0"/>
+          <w:iCs w:val="0"/>
+          <w:strike w:val="0"/>
+          <w:dstrike w:val="0"/>
+          <w:sz w:val="24"/>
+          <w:szCs w:val="24"/>
+        </w:rPr>
+        <w:t>}</w:t>
+      </w:r>
+    </w:p>
+    <w:p>
+      <w:pPr>
+        <w:jc w:val="both"/>
+        <w:rPr>
+          <w:rFonts w:hint="default" w:ascii="Times New Roman" w:hAnsi="Times New Roman" w:cs="Times New Roman"/>
+          <w:i/>
+          <w:iCs/>
+          <w:strike w:val="0"/>
+          <w:dstrike w:val="0"/>
+          <w:sz w:val="24"/>
+          <w:szCs w:val="24"/>
+        </w:rPr>
+      </w:pPr>
+    </w:p>
+    <w:p>
+      <w:pPr>
+        <w:jc w:val="both"/>
+        <w:rPr>
+          <w:rFonts w:hint="default" w:ascii="Times New Roman" w:hAnsi="Times New Roman" w:cs="Times New Roman"/>
+          <w:i/>
+          <w:iCs/>
+          <w:strike w:val="0"/>
+          <w:dstrike w:val="0"/>
+          <w:sz w:val="24"/>
+          <w:szCs w:val="24"/>
+        </w:rPr>
+      </w:pPr>
+      <w:r>
+        <w:rPr>
+          <w:rFonts w:hint="default" w:ascii="Times New Roman" w:hAnsi="Times New Roman" w:cs="Times New Roman"/>
+          <w:i/>
+          <w:iCs/>
+          <w:strike w:val="0"/>
+          <w:dstrike w:val="0"/>
+          <w:sz w:val="24"/>
+          <w:szCs w:val="24"/>
+        </w:rPr>
+        <w:t>===================================================</w:t>
+      </w:r>
+    </w:p>
+    <w:p>
+      <w:pPr>
+        <w:jc w:val="both"/>
+        <w:rPr>
+          <w:rFonts w:hint="default" w:ascii="Times New Roman" w:hAnsi="Times New Roman" w:cs="Times New Roman"/>
+          <w:i/>
+          <w:iCs/>
+          <w:strike w:val="0"/>
+          <w:dstrike w:val="0"/>
+          <w:sz w:val="24"/>
+          <w:szCs w:val="24"/>
+        </w:rPr>
+      </w:pPr>
+      <w:r>
+        <w:rPr>
+          <w:rFonts w:hint="default" w:ascii="Times New Roman" w:hAnsi="Times New Roman" w:cs="Times New Roman"/>
+          <w:i/>
+          <w:iCs/>
+          <w:strike w:val="0"/>
+          <w:dstrike w:val="0"/>
+          <w:sz w:val="24"/>
+          <w:szCs w:val="24"/>
+        </w:rPr>
+        <w:t xml:space="preserve">follow(&lt;comando composto&gt;) = follow(&lt;bloco&gt;) = </w:t>
+      </w:r>
+      <w:r>
+        <w:rPr>
+          <w:rFonts w:hint="default" w:ascii="Times New Roman" w:hAnsi="Times New Roman" w:cs="Times New Roman"/>
+          <w:i w:val="0"/>
+          <w:iCs w:val="0"/>
+          <w:strike w:val="0"/>
+          <w:dstrike w:val="0"/>
+          <w:sz w:val="24"/>
+          <w:szCs w:val="24"/>
+        </w:rPr>
+        <w:t>{.}</w:t>
+      </w:r>
+    </w:p>
+    <w:p>
+      <w:pPr>
+        <w:jc w:val="both"/>
+        <w:rPr>
+          <w:rFonts w:hint="default" w:ascii="Times New Roman" w:hAnsi="Times New Roman" w:cs="Times New Roman"/>
+          <w:i/>
+          <w:iCs/>
+          <w:strike w:val="0"/>
+          <w:dstrike w:val="0"/>
+          <w:sz w:val="24"/>
+          <w:szCs w:val="24"/>
+        </w:rPr>
+      </w:pPr>
+    </w:p>
+    <w:p>
+      <w:pPr>
+        <w:jc w:val="both"/>
+        <w:rPr>
+          <w:rFonts w:hint="default" w:ascii="Times New Roman" w:hAnsi="Times New Roman" w:cs="Times New Roman"/>
+          <w:i/>
+          <w:iCs/>
+          <w:strike w:val="0"/>
+          <w:dstrike w:val="0"/>
+          <w:sz w:val="24"/>
+          <w:szCs w:val="24"/>
+        </w:rPr>
+      </w:pPr>
+      <w:r>
+        <w:rPr>
+          <w:rFonts w:hint="default" w:ascii="Times New Roman" w:hAnsi="Times New Roman" w:cs="Times New Roman"/>
+          <w:i/>
+          <w:iCs/>
+          <w:strike w:val="0"/>
+          <w:dstrike w:val="0"/>
+          <w:sz w:val="24"/>
+          <w:szCs w:val="24"/>
+        </w:rPr>
+        <w:t xml:space="preserve">follow(&lt;comando&gt;) = </w:t>
+      </w:r>
+      <w:r>
+        <w:rPr>
+          <w:rFonts w:hint="default" w:ascii="Times New Roman" w:hAnsi="Times New Roman" w:cs="Times New Roman"/>
+          <w:i w:val="0"/>
+          <w:iCs w:val="0"/>
+          <w:strike w:val="0"/>
+          <w:dstrike w:val="0"/>
+          <w:sz w:val="24"/>
+          <w:szCs w:val="24"/>
+        </w:rPr>
+        <w:t xml:space="preserve">{end, else, ;} </w:t>
+      </w:r>
+      <w:r>
+        <w:rPr>
+          <w:rFonts w:hint="default" w:ascii="Times New Roman" w:hAnsi="Times New Roman" w:cs="Times New Roman"/>
+          <w:i/>
+          <w:iCs/>
+          <w:strike w:val="0"/>
+          <w:dstrike w:val="0"/>
+          <w:sz w:val="24"/>
+          <w:szCs w:val="24"/>
+        </w:rPr>
+        <w:t xml:space="preserve">U follow(&lt;comando repetitivo&gt;) U follow(&lt;comando condicional&gt;) = </w:t>
+      </w:r>
+      <w:r>
+        <w:rPr>
+          <w:rFonts w:hint="default" w:ascii="Times New Roman" w:hAnsi="Times New Roman" w:cs="Times New Roman"/>
+          <w:i w:val="0"/>
+          <w:iCs w:val="0"/>
+          <w:strike w:val="0"/>
+          <w:dstrike w:val="0"/>
+          <w:sz w:val="24"/>
+          <w:szCs w:val="24"/>
+        </w:rPr>
+        <w:t>{end, else, ;}</w:t>
+      </w:r>
+    </w:p>
+    <w:p>
+      <w:pPr>
+        <w:jc w:val="both"/>
+        <w:rPr>
+          <w:rFonts w:hint="default" w:ascii="Times New Roman" w:hAnsi="Times New Roman" w:cs="Times New Roman"/>
+          <w:i/>
+          <w:iCs/>
+          <w:strike w:val="0"/>
+          <w:dstrike w:val="0"/>
+          <w:sz w:val="24"/>
+          <w:szCs w:val="24"/>
+        </w:rPr>
+      </w:pPr>
+    </w:p>
+    <w:p>
+      <w:pPr>
+        <w:jc w:val="both"/>
+        <w:rPr>
+          <w:rFonts w:hint="default" w:ascii="Times New Roman" w:hAnsi="Times New Roman" w:cs="Times New Roman"/>
+          <w:i/>
+          <w:iCs/>
+          <w:strike w:val="0"/>
+          <w:dstrike w:val="0"/>
+          <w:sz w:val="24"/>
+          <w:szCs w:val="24"/>
+        </w:rPr>
+      </w:pPr>
+      <w:r>
+        <w:rPr>
+          <w:rFonts w:hint="default" w:ascii="Times New Roman" w:hAnsi="Times New Roman" w:cs="Times New Roman"/>
+          <w:i/>
+          <w:iCs/>
+          <w:strike w:val="0"/>
+          <w:dstrike w:val="0"/>
+          <w:sz w:val="24"/>
+          <w:szCs w:val="24"/>
+        </w:rPr>
+        <w:t xml:space="preserve">follow(&lt;atribuição&gt;) = follow(&lt;comando&gt;) = </w:t>
+      </w:r>
+      <w:r>
+        <w:rPr>
+          <w:rFonts w:hint="default" w:ascii="Times New Roman" w:hAnsi="Times New Roman" w:cs="Times New Roman"/>
+          <w:i w:val="0"/>
+          <w:iCs w:val="0"/>
+          <w:strike w:val="0"/>
+          <w:dstrike w:val="0"/>
+          <w:sz w:val="24"/>
+          <w:szCs w:val="24"/>
+        </w:rPr>
+        <w:t>{end, else, ;}</w:t>
+      </w:r>
+    </w:p>
+    <w:p>
+      <w:pPr>
+        <w:jc w:val="both"/>
+        <w:rPr>
+          <w:rFonts w:hint="default" w:ascii="Times New Roman" w:hAnsi="Times New Roman" w:cs="Times New Roman"/>
+          <w:i/>
+          <w:iCs/>
+          <w:strike w:val="0"/>
+          <w:dstrike w:val="0"/>
+          <w:sz w:val="24"/>
+          <w:szCs w:val="24"/>
+        </w:rPr>
+      </w:pPr>
+    </w:p>
+    <w:p>
+      <w:pPr>
+        <w:jc w:val="both"/>
+        <w:rPr>
+          <w:rFonts w:hint="default" w:ascii="Times New Roman" w:hAnsi="Times New Roman" w:cs="Times New Roman"/>
+          <w:i/>
+          <w:iCs/>
+          <w:strike w:val="0"/>
+          <w:dstrike w:val="0"/>
+          <w:sz w:val="24"/>
+          <w:szCs w:val="24"/>
+        </w:rPr>
+      </w:pPr>
+      <w:r>
+        <w:rPr>
+          <w:rFonts w:hint="default" w:ascii="Times New Roman" w:hAnsi="Times New Roman" w:cs="Times New Roman"/>
+          <w:i/>
+          <w:iCs/>
+          <w:strike w:val="0"/>
+          <w:dstrike w:val="0"/>
+          <w:sz w:val="24"/>
+          <w:szCs w:val="24"/>
+        </w:rPr>
+        <w:t xml:space="preserve">follow(&lt;chamada de procedimento&gt;) = follow(&lt;comando&gt;) = </w:t>
+      </w:r>
+      <w:r>
+        <w:rPr>
+          <w:rFonts w:hint="default" w:ascii="Times New Roman" w:hAnsi="Times New Roman" w:cs="Times New Roman"/>
+          <w:i w:val="0"/>
+          <w:iCs w:val="0"/>
+          <w:strike w:val="0"/>
+          <w:dstrike w:val="0"/>
+          <w:sz w:val="24"/>
+          <w:szCs w:val="24"/>
+        </w:rPr>
+        <w:t>{end, else, ;}</w:t>
+      </w:r>
+      <w:r>
+        <w:rPr>
+          <w:rFonts w:hint="default" w:ascii="Times New Roman" w:hAnsi="Times New Roman" w:cs="Times New Roman"/>
+          <w:i/>
+          <w:iCs/>
+          <w:strike w:val="0"/>
+          <w:dstrike w:val="0"/>
+          <w:sz w:val="24"/>
+          <w:szCs w:val="24"/>
+        </w:rPr>
+        <w:t xml:space="preserve"> </w:t>
+      </w:r>
+    </w:p>
+    <w:p>
+      <w:pPr>
+        <w:jc w:val="both"/>
+        <w:rPr>
+          <w:rFonts w:hint="default" w:ascii="Times New Roman" w:hAnsi="Times New Roman" w:cs="Times New Roman"/>
+          <w:i/>
+          <w:iCs/>
+          <w:strike w:val="0"/>
+          <w:dstrike w:val="0"/>
+          <w:sz w:val="24"/>
+          <w:szCs w:val="24"/>
+        </w:rPr>
+      </w:pPr>
+    </w:p>
+    <w:p>
+      <w:pPr>
+        <w:jc w:val="both"/>
+        <w:rPr>
+          <w:rFonts w:hint="default" w:ascii="Times New Roman" w:hAnsi="Times New Roman" w:cs="Times New Roman"/>
+          <w:i/>
+          <w:iCs/>
+          <w:strike w:val="0"/>
+          <w:dstrike w:val="0"/>
+          <w:sz w:val="24"/>
+          <w:szCs w:val="24"/>
+        </w:rPr>
+      </w:pPr>
+      <w:r>
+        <w:rPr>
+          <w:rFonts w:hint="default" w:ascii="Times New Roman" w:hAnsi="Times New Roman" w:cs="Times New Roman"/>
+          <w:i/>
+          <w:iCs/>
+          <w:strike w:val="0"/>
+          <w:dstrike w:val="0"/>
+          <w:sz w:val="24"/>
+          <w:szCs w:val="24"/>
+        </w:rPr>
+        <w:t xml:space="preserve">follow(&lt;comando condicional&gt;) = follow(&lt;comando&gt;) = </w:t>
+      </w:r>
+      <w:r>
+        <w:rPr>
+          <w:rFonts w:hint="default" w:ascii="Times New Roman" w:hAnsi="Times New Roman" w:cs="Times New Roman"/>
+          <w:i w:val="0"/>
+          <w:iCs w:val="0"/>
+          <w:strike w:val="0"/>
+          <w:dstrike w:val="0"/>
+          <w:sz w:val="24"/>
+          <w:szCs w:val="24"/>
+        </w:rPr>
+        <w:t>{end, else, ;}</w:t>
+      </w:r>
+    </w:p>
+    <w:p>
+      <w:pPr>
+        <w:jc w:val="both"/>
+        <w:rPr>
+          <w:rFonts w:hint="default" w:ascii="Times New Roman" w:hAnsi="Times New Roman" w:cs="Times New Roman"/>
+          <w:i/>
+          <w:iCs/>
+          <w:strike w:val="0"/>
+          <w:dstrike w:val="0"/>
+          <w:sz w:val="24"/>
+          <w:szCs w:val="24"/>
+        </w:rPr>
+      </w:pPr>
+    </w:p>
+    <w:p>
+      <w:pPr>
+        <w:jc w:val="both"/>
+        <w:rPr>
+          <w:rFonts w:hint="default" w:ascii="Times New Roman" w:hAnsi="Times New Roman" w:cs="Times New Roman"/>
+          <w:i/>
+          <w:iCs/>
+          <w:strike w:val="0"/>
+          <w:dstrike w:val="0"/>
+          <w:sz w:val="24"/>
+          <w:szCs w:val="24"/>
+        </w:rPr>
+      </w:pPr>
+      <w:r>
+        <w:rPr>
+          <w:rFonts w:hint="default" w:ascii="Times New Roman" w:hAnsi="Times New Roman" w:cs="Times New Roman"/>
+          <w:i/>
+          <w:iCs/>
+          <w:strike w:val="0"/>
+          <w:dstrike w:val="0"/>
+          <w:sz w:val="24"/>
+          <w:szCs w:val="24"/>
+        </w:rPr>
+        <w:t xml:space="preserve">follow(&lt;comando repetitivo&gt;) = follow(&lt;comando&gt;) = </w:t>
+      </w:r>
+      <w:r>
+        <w:rPr>
+          <w:rFonts w:hint="default" w:ascii="Times New Roman" w:hAnsi="Times New Roman" w:cs="Times New Roman"/>
+          <w:i w:val="0"/>
+          <w:iCs w:val="0"/>
+          <w:strike w:val="0"/>
+          <w:dstrike w:val="0"/>
+          <w:sz w:val="24"/>
+          <w:szCs w:val="24"/>
+        </w:rPr>
+        <w:t>{end, else, ;}</w:t>
+      </w:r>
+    </w:p>
+    <w:p>
+      <w:pPr>
+        <w:jc w:val="both"/>
+        <w:rPr>
+          <w:rFonts w:hint="default" w:ascii="Times New Roman" w:hAnsi="Times New Roman" w:cs="Times New Roman"/>
+          <w:i/>
+          <w:iCs/>
+          <w:strike w:val="0"/>
+          <w:dstrike w:val="0"/>
+          <w:sz w:val="24"/>
+          <w:szCs w:val="24"/>
+        </w:rPr>
+      </w:pPr>
+    </w:p>
+    <w:p>
+      <w:pPr>
+        <w:jc w:val="both"/>
+        <w:rPr>
+          <w:rFonts w:hint="default" w:ascii="Times New Roman" w:hAnsi="Times New Roman" w:cs="Times New Roman"/>
+          <w:i/>
+          <w:iCs/>
+          <w:strike w:val="0"/>
+          <w:dstrike w:val="0"/>
+          <w:sz w:val="24"/>
+          <w:szCs w:val="24"/>
+        </w:rPr>
+      </w:pPr>
+    </w:p>
+    <w:p>
+      <w:pPr>
+        <w:jc w:val="both"/>
+        <w:rPr>
+          <w:rFonts w:hint="default" w:ascii="Times New Roman" w:hAnsi="Times New Roman" w:cs="Times New Roman"/>
+          <w:i/>
+          <w:iCs/>
+          <w:strike w:val="0"/>
+          <w:dstrike w:val="0"/>
+          <w:sz w:val="24"/>
+          <w:szCs w:val="24"/>
+        </w:rPr>
+      </w:pPr>
+      <w:r>
+        <w:rPr>
+          <w:rFonts w:hint="default" w:ascii="Times New Roman" w:hAnsi="Times New Roman" w:cs="Times New Roman"/>
+          <w:i/>
+          <w:iCs/>
+          <w:strike w:val="0"/>
+          <w:dstrike w:val="0"/>
+          <w:sz w:val="24"/>
+          <w:szCs w:val="24"/>
+        </w:rPr>
+        <w:t>===================================================</w:t>
+      </w:r>
+    </w:p>
+    <w:p>
+      <w:pPr>
+        <w:jc w:val="both"/>
+        <w:rPr>
+          <w:rFonts w:hint="default" w:ascii="Times New Roman" w:hAnsi="Times New Roman" w:cs="Times New Roman"/>
+          <w:i/>
+          <w:iCs/>
+          <w:strike w:val="0"/>
+          <w:dstrike w:val="0"/>
+          <w:sz w:val="24"/>
+          <w:szCs w:val="24"/>
+        </w:rPr>
+      </w:pPr>
+      <w:r>
+        <w:rPr>
+          <w:rFonts w:hint="default" w:ascii="Times New Roman" w:hAnsi="Times New Roman" w:cs="Times New Roman"/>
+          <w:i/>
+          <w:iCs/>
+          <w:strike w:val="0"/>
+          <w:dstrike w:val="0"/>
+          <w:sz w:val="24"/>
+          <w:szCs w:val="24"/>
+        </w:rPr>
+        <w:t xml:space="preserve">follow(&lt;expressão&gt;) = follow(&lt;atribuição&gt;) U </w:t>
+      </w:r>
+      <w:r>
+        <w:rPr>
+          <w:rFonts w:hint="default" w:ascii="Times New Roman" w:hAnsi="Times New Roman" w:cs="Times New Roman"/>
+          <w:i w:val="0"/>
+          <w:iCs w:val="0"/>
+          <w:strike w:val="0"/>
+          <w:dstrike w:val="0"/>
+          <w:sz w:val="24"/>
+          <w:szCs w:val="24"/>
+        </w:rPr>
+        <w:t xml:space="preserve">{do, then} </w:t>
+      </w:r>
+      <w:r>
+        <w:rPr>
+          <w:rFonts w:hint="default" w:ascii="Times New Roman" w:hAnsi="Times New Roman" w:cs="Times New Roman"/>
+          <w:i/>
+          <w:iCs/>
+          <w:strike w:val="0"/>
+          <w:dstrike w:val="0"/>
+          <w:sz w:val="24"/>
+          <w:szCs w:val="24"/>
+        </w:rPr>
+        <w:t xml:space="preserve">U follow(&lt;variável&gt;) = </w:t>
+      </w:r>
+      <w:r>
+        <w:rPr>
+          <w:rFonts w:hint="default" w:ascii="Times New Roman" w:hAnsi="Times New Roman" w:cs="Times New Roman"/>
+          <w:i w:val="0"/>
+          <w:iCs w:val="0"/>
+          <w:strike w:val="0"/>
+          <w:dstrike w:val="0"/>
+          <w:sz w:val="24"/>
+          <w:szCs w:val="24"/>
+        </w:rPr>
+        <w:t>{end, ;, do, then}</w:t>
+      </w:r>
+    </w:p>
+    <w:p>
+      <w:pPr>
+        <w:jc w:val="both"/>
+        <w:rPr>
+          <w:rFonts w:hint="default" w:ascii="Times New Roman" w:hAnsi="Times New Roman" w:cs="Times New Roman"/>
+          <w:i/>
+          <w:iCs/>
+          <w:strike w:val="0"/>
+          <w:dstrike w:val="0"/>
+          <w:sz w:val="24"/>
+          <w:szCs w:val="24"/>
+        </w:rPr>
+      </w:pPr>
+    </w:p>
+    <w:p>
+      <w:pPr>
+        <w:jc w:val="both"/>
+        <w:rPr>
+          <w:rFonts w:hint="default" w:ascii="Times New Roman" w:hAnsi="Times New Roman" w:cs="Times New Roman"/>
+          <w:i/>
+          <w:iCs/>
+          <w:strike w:val="0"/>
+          <w:dstrike w:val="0"/>
+          <w:sz w:val="24"/>
+          <w:szCs w:val="24"/>
+        </w:rPr>
+      </w:pPr>
+      <w:r>
+        <w:rPr>
+          <w:rFonts w:hint="default" w:ascii="Times New Roman" w:hAnsi="Times New Roman" w:cs="Times New Roman"/>
+          <w:i/>
+          <w:iCs/>
+          <w:strike w:val="0"/>
+          <w:dstrike w:val="0"/>
+          <w:sz w:val="24"/>
+          <w:szCs w:val="24"/>
+        </w:rPr>
+        <w:t xml:space="preserve">follow(&lt;relação&gt;) = first(&lt;expressão simples&gt;) = </w:t>
+      </w:r>
+      <w:r>
+        <w:rPr>
+          <w:rFonts w:hint="default" w:ascii="Times New Roman" w:hAnsi="Times New Roman" w:cs="Times New Roman"/>
+          <w:i w:val="0"/>
+          <w:iCs w:val="0"/>
+          <w:strike w:val="0"/>
+          <w:dstrike w:val="0"/>
+          <w:sz w:val="24"/>
+          <w:szCs w:val="24"/>
+        </w:rPr>
+        <w:t>{&lt;=,&gt;=,&gt;,&lt;,=,&lt;&gt;, end, ;, do, then}</w:t>
+      </w:r>
+    </w:p>
+    <w:p>
+      <w:pPr>
+        <w:jc w:val="both"/>
+        <w:rPr>
+          <w:rFonts w:hint="default" w:ascii="Times New Roman" w:hAnsi="Times New Roman" w:cs="Times New Roman"/>
+          <w:i/>
+          <w:iCs/>
+          <w:strike w:val="0"/>
+          <w:dstrike w:val="0"/>
+          <w:sz w:val="24"/>
+          <w:szCs w:val="24"/>
+        </w:rPr>
+      </w:pPr>
+    </w:p>
+    <w:p>
+      <w:pPr>
+        <w:jc w:val="both"/>
+        <w:rPr>
+          <w:rFonts w:hint="default" w:ascii="Times New Roman" w:hAnsi="Times New Roman" w:cs="Times New Roman"/>
+          <w:i/>
+          <w:iCs/>
+          <w:strike w:val="0"/>
+          <w:dstrike w:val="0"/>
+          <w:sz w:val="24"/>
+          <w:szCs w:val="24"/>
+        </w:rPr>
+      </w:pPr>
+      <w:r>
+        <w:rPr>
+          <w:rFonts w:hint="default" w:ascii="Times New Roman" w:hAnsi="Times New Roman" w:cs="Times New Roman"/>
+          <w:i/>
+          <w:iCs/>
+          <w:strike w:val="0"/>
+          <w:dstrike w:val="0"/>
+          <w:sz w:val="24"/>
+          <w:szCs w:val="24"/>
+        </w:rPr>
+        <w:t xml:space="preserve">follow(&lt;expressão simples&gt;) = follow(&lt;expressão&gt;) U first(&lt;relação&gt;) = </w:t>
+      </w:r>
+      <w:r>
+        <w:rPr>
+          <w:rFonts w:hint="default" w:ascii="Times New Roman" w:hAnsi="Times New Roman" w:cs="Times New Roman"/>
+          <w:i w:val="0"/>
+          <w:iCs w:val="0"/>
+          <w:strike w:val="0"/>
+          <w:dstrike w:val="0"/>
+          <w:sz w:val="24"/>
+          <w:szCs w:val="24"/>
+        </w:rPr>
+        <w:t>{&lt;=,&gt;=,&gt;,&lt;,=,&lt;&gt;, end, ;, do, then}</w:t>
+      </w:r>
+    </w:p>
+    <w:p>
+      <w:pPr>
+        <w:jc w:val="both"/>
+        <w:rPr>
+          <w:rFonts w:hint="default" w:ascii="Times New Roman" w:hAnsi="Times New Roman" w:cs="Times New Roman"/>
+          <w:i/>
+          <w:iCs/>
+          <w:strike w:val="0"/>
+          <w:dstrike w:val="0"/>
+          <w:sz w:val="24"/>
+          <w:szCs w:val="24"/>
+        </w:rPr>
+      </w:pPr>
+    </w:p>
+    <w:p>
+      <w:pPr>
+        <w:jc w:val="both"/>
+        <w:rPr>
+          <w:rFonts w:hint="default" w:ascii="Times New Roman" w:hAnsi="Times New Roman" w:cs="Times New Roman"/>
+          <w:i/>
+          <w:iCs/>
+          <w:strike w:val="0"/>
+          <w:dstrike w:val="0"/>
+          <w:sz w:val="24"/>
+          <w:szCs w:val="24"/>
+        </w:rPr>
+      </w:pPr>
+      <w:r>
+        <w:rPr>
+          <w:rFonts w:hint="default" w:ascii="Times New Roman" w:hAnsi="Times New Roman" w:cs="Times New Roman"/>
+          <w:i/>
+          <w:iCs/>
+          <w:strike w:val="0"/>
+          <w:dstrike w:val="0"/>
+          <w:sz w:val="24"/>
+          <w:szCs w:val="24"/>
+        </w:rPr>
+        <w:t xml:space="preserve">follow(&lt;termo&gt;) = follow(&lt;expressão simples&gt;) U </w:t>
+      </w:r>
+      <w:r>
+        <w:rPr>
+          <w:rFonts w:hint="default" w:ascii="Times New Roman" w:hAnsi="Times New Roman" w:cs="Times New Roman"/>
+          <w:i w:val="0"/>
+          <w:iCs w:val="0"/>
+          <w:strike w:val="0"/>
+          <w:dstrike w:val="0"/>
+          <w:sz w:val="24"/>
+          <w:szCs w:val="24"/>
+        </w:rPr>
+        <w:t>{+,-,or} = {&lt;=,&gt;=,&gt;,&lt;,=,&lt;&gt;, end, ;, do, then, +, -, or}</w:t>
+      </w:r>
+    </w:p>
+    <w:p>
+      <w:pPr>
+        <w:jc w:val="both"/>
+        <w:rPr>
+          <w:rFonts w:hint="default" w:ascii="Times New Roman" w:hAnsi="Times New Roman" w:cs="Times New Roman"/>
+          <w:i/>
+          <w:iCs/>
+          <w:strike w:val="0"/>
+          <w:dstrike w:val="0"/>
+          <w:sz w:val="24"/>
+          <w:szCs w:val="24"/>
+        </w:rPr>
+      </w:pPr>
+    </w:p>
+    <w:p>
+      <w:pPr>
+        <w:jc w:val="both"/>
+        <w:rPr>
+          <w:rFonts w:hint="default" w:ascii="Times New Roman" w:hAnsi="Times New Roman" w:cs="Times New Roman"/>
+          <w:i/>
+          <w:iCs/>
+          <w:strike w:val="0"/>
+          <w:dstrike w:val="0"/>
+          <w:sz w:val="24"/>
+          <w:szCs w:val="24"/>
+        </w:rPr>
+      </w:pPr>
+      <w:r>
+        <w:rPr>
+          <w:rFonts w:hint="default" w:ascii="Times New Roman" w:hAnsi="Times New Roman" w:cs="Times New Roman"/>
+          <w:i/>
+          <w:iCs/>
+          <w:strike w:val="0"/>
+          <w:dstrike w:val="0"/>
+          <w:sz w:val="24"/>
+          <w:szCs w:val="24"/>
+        </w:rPr>
+        <w:t xml:space="preserve">follow(&lt;fator&gt;) = follow(&lt;termo&gt;) = </w:t>
+      </w:r>
+      <w:r>
+        <w:rPr>
+          <w:rFonts w:hint="default" w:ascii="Times New Roman" w:hAnsi="Times New Roman" w:cs="Times New Roman"/>
+          <w:i w:val="0"/>
+          <w:iCs w:val="0"/>
+          <w:strike w:val="0"/>
+          <w:dstrike w:val="0"/>
+          <w:sz w:val="24"/>
+          <w:szCs w:val="24"/>
+        </w:rPr>
+        <w:t>{&lt;=,&gt;=,&gt;,&lt;,=,&lt;&gt;, end, ;, do, then, +, -, or}</w:t>
+      </w:r>
+    </w:p>
+    <w:p>
+      <w:pPr>
+        <w:jc w:val="both"/>
+        <w:rPr>
+          <w:rFonts w:hint="default" w:ascii="Times New Roman" w:hAnsi="Times New Roman" w:cs="Times New Roman"/>
+          <w:i/>
+          <w:iCs/>
+          <w:strike w:val="0"/>
+          <w:dstrike w:val="0"/>
+          <w:sz w:val="24"/>
+          <w:szCs w:val="24"/>
+        </w:rPr>
+      </w:pPr>
+    </w:p>
+    <w:p>
+      <w:pPr>
+        <w:jc w:val="both"/>
+        <w:rPr>
+          <w:rFonts w:hint="default" w:ascii="Times New Roman" w:hAnsi="Times New Roman" w:cs="Times New Roman"/>
+          <w:i/>
+          <w:iCs/>
+          <w:strike w:val="0"/>
+          <w:dstrike w:val="0"/>
+          <w:sz w:val="24"/>
+          <w:szCs w:val="24"/>
+        </w:rPr>
+      </w:pPr>
+      <w:r>
+        <w:rPr>
+          <w:rFonts w:hint="default" w:ascii="Times New Roman" w:hAnsi="Times New Roman" w:cs="Times New Roman"/>
+          <w:i/>
+          <w:iCs/>
+          <w:strike w:val="0"/>
+          <w:dstrike w:val="0"/>
+          <w:sz w:val="24"/>
+          <w:szCs w:val="24"/>
+        </w:rPr>
+        <w:t xml:space="preserve">follow(&lt;variavel&gt;) = follow(&lt;atribuição&gt;) = follow(&lt;comando&gt;) = </w:t>
+      </w:r>
+      <w:r>
+        <w:rPr>
+          <w:rFonts w:hint="default" w:ascii="Times New Roman" w:hAnsi="Times New Roman" w:cs="Times New Roman"/>
+          <w:i w:val="0"/>
+          <w:iCs w:val="0"/>
+          <w:strike w:val="0"/>
+          <w:dstrike w:val="0"/>
+          <w:sz w:val="24"/>
+          <w:szCs w:val="24"/>
+        </w:rPr>
+        <w:t>{end, ;}</w:t>
+      </w:r>
+    </w:p>
+    <w:p>
+      <w:pPr>
+        <w:jc w:val="both"/>
+        <w:rPr>
+          <w:rFonts w:hint="default" w:ascii="Times New Roman" w:hAnsi="Times New Roman" w:cs="Times New Roman"/>
+          <w:i/>
+          <w:iCs/>
+          <w:strike w:val="0"/>
+          <w:dstrike w:val="0"/>
+          <w:sz w:val="24"/>
+          <w:szCs w:val="24"/>
+        </w:rPr>
+      </w:pPr>
+    </w:p>
+    <w:p>
+      <w:pPr>
+        <w:jc w:val="both"/>
+        <w:rPr>
+          <w:rFonts w:hint="default" w:ascii="Times New Roman" w:hAnsi="Times New Roman" w:cs="Times New Roman"/>
+          <w:i/>
+          <w:iCs/>
+          <w:strike w:val="0"/>
+          <w:dstrike w:val="0"/>
+          <w:sz w:val="24"/>
+          <w:szCs w:val="24"/>
+        </w:rPr>
+      </w:pPr>
+      <w:r>
+        <w:rPr>
+          <w:rFonts w:hint="default" w:ascii="Times New Roman" w:hAnsi="Times New Roman" w:cs="Times New Roman"/>
+          <w:i/>
+          <w:iCs/>
+          <w:strike w:val="0"/>
+          <w:dstrike w:val="0"/>
+          <w:sz w:val="24"/>
+          <w:szCs w:val="24"/>
+        </w:rPr>
+        <w:t xml:space="preserve">follow(&lt;lista de expressões&gt;) = </w:t>
+      </w:r>
+      <w:r>
+        <w:rPr>
+          <w:rFonts w:hint="default" w:ascii="Times New Roman" w:hAnsi="Times New Roman" w:cs="Times New Roman"/>
+          <w:i w:val="0"/>
+          <w:iCs w:val="0"/>
+          <w:strike w:val="0"/>
+          <w:dstrike w:val="0"/>
+          <w:sz w:val="24"/>
+          <w:szCs w:val="24"/>
+        </w:rPr>
         <w:t>{)}</w:t>
       </w:r>
     </w:p>
@@ -2529,1210 +3509,192 @@
           <w:sz w:val="24"/>
           <w:szCs w:val="24"/>
         </w:rPr>
-        <w:t>===================================================</w:t>
-      </w:r>
-    </w:p>
-    <w:p>
-      <w:pPr>
-        <w:jc w:val="both"/>
-        <w:rPr>
-          <w:rFonts w:hint="default" w:ascii="Times New Roman" w:hAnsi="Times New Roman" w:cs="Times New Roman"/>
-          <w:i/>
-          <w:iCs/>
-          <w:strike w:val="0"/>
-          <w:dstrike w:val="0"/>
-          <w:sz w:val="24"/>
-          <w:szCs w:val="24"/>
-        </w:rPr>
-      </w:pPr>
-      <w:r>
-        <w:rPr>
-          <w:rFonts w:hint="default" w:ascii="Times New Roman" w:hAnsi="Times New Roman" w:cs="Times New Roman"/>
-          <w:i/>
-          <w:iCs/>
-          <w:strike w:val="0"/>
-          <w:dstrike w:val="0"/>
-          <w:sz w:val="24"/>
-          <w:szCs w:val="24"/>
-        </w:rPr>
-        <w:t xml:space="preserve">follow(&lt;comando composto&gt;) = follow(&lt;bloco&gt;) = </w:t>
-      </w:r>
-      <w:r>
-        <w:rPr>
-          <w:rFonts w:hint="default" w:ascii="Times New Roman" w:hAnsi="Times New Roman" w:cs="Times New Roman"/>
-          <w:i w:val="0"/>
-          <w:iCs w:val="0"/>
-          <w:strike w:val="0"/>
-          <w:dstrike w:val="0"/>
-          <w:sz w:val="24"/>
-          <w:szCs w:val="24"/>
-        </w:rPr>
-        <w:t>{.}</w:t>
-      </w:r>
-    </w:p>
-    <w:p>
-      <w:pPr>
-        <w:jc w:val="both"/>
-        <w:rPr>
-          <w:rFonts w:hint="default" w:ascii="Times New Roman" w:hAnsi="Times New Roman" w:cs="Times New Roman"/>
-          <w:i/>
-          <w:iCs/>
-          <w:strike w:val="0"/>
-          <w:dstrike w:val="0"/>
-          <w:sz w:val="24"/>
-          <w:szCs w:val="24"/>
-        </w:rPr>
-      </w:pPr>
-    </w:p>
-    <w:p>
-      <w:pPr>
-        <w:jc w:val="both"/>
-        <w:rPr>
-          <w:rFonts w:hint="default" w:ascii="Times New Roman" w:hAnsi="Times New Roman" w:cs="Times New Roman"/>
-          <w:i/>
-          <w:iCs/>
-          <w:strike w:val="0"/>
-          <w:dstrike w:val="0"/>
-          <w:sz w:val="24"/>
-          <w:szCs w:val="24"/>
-        </w:rPr>
-      </w:pPr>
-      <w:r>
-        <w:rPr>
-          <w:rFonts w:hint="default" w:ascii="Times New Roman" w:hAnsi="Times New Roman" w:cs="Times New Roman"/>
-          <w:i/>
-          <w:iCs/>
-          <w:strike w:val="0"/>
-          <w:dstrike w:val="0"/>
-          <w:sz w:val="24"/>
-          <w:szCs w:val="24"/>
-        </w:rPr>
-        <w:t xml:space="preserve">follow(&lt;comando&gt;) = </w:t>
-      </w:r>
-      <w:r>
-        <w:rPr>
-          <w:rFonts w:hint="default" w:ascii="Times New Roman" w:hAnsi="Times New Roman" w:cs="Times New Roman"/>
-          <w:i w:val="0"/>
-          <w:iCs w:val="0"/>
-          <w:strike w:val="0"/>
-          <w:dstrike w:val="0"/>
-          <w:sz w:val="24"/>
-          <w:szCs w:val="24"/>
-        </w:rPr>
-        <w:t>{end, else</w:t>
-      </w:r>
-      <w:r>
-        <w:rPr>
-          <w:rFonts w:hint="default" w:ascii="Times New Roman" w:hAnsi="Times New Roman" w:cs="Times New Roman"/>
-          <w:i w:val="0"/>
-          <w:iCs w:val="0"/>
-          <w:strike w:val="0"/>
-          <w:dstrike w:val="0"/>
-          <w:sz w:val="24"/>
-          <w:szCs w:val="24"/>
-        </w:rPr>
-        <w:t>, ;</w:t>
-      </w:r>
-      <w:r>
-        <w:rPr>
-          <w:rFonts w:hint="default" w:ascii="Times New Roman" w:hAnsi="Times New Roman" w:cs="Times New Roman"/>
-          <w:i w:val="0"/>
-          <w:iCs w:val="0"/>
-          <w:strike w:val="0"/>
-          <w:dstrike w:val="0"/>
-          <w:sz w:val="24"/>
-          <w:szCs w:val="24"/>
-        </w:rPr>
-        <w:t xml:space="preserve">} </w:t>
-      </w:r>
-      <w:r>
-        <w:rPr>
-          <w:rFonts w:hint="default" w:ascii="Times New Roman" w:hAnsi="Times New Roman" w:cs="Times New Roman"/>
-          <w:i/>
-          <w:iCs/>
-          <w:strike w:val="0"/>
-          <w:dstrike w:val="0"/>
-          <w:sz w:val="24"/>
-          <w:szCs w:val="24"/>
-        </w:rPr>
-        <w:t xml:space="preserve">U follow(&lt;comando repetitivo&gt;) U follow(&lt;comando condicional&gt;) = </w:t>
-      </w:r>
-      <w:r>
-        <w:rPr>
-          <w:rFonts w:hint="default" w:ascii="Times New Roman" w:hAnsi="Times New Roman" w:cs="Times New Roman"/>
-          <w:i w:val="0"/>
-          <w:iCs w:val="0"/>
-          <w:strike w:val="0"/>
-          <w:dstrike w:val="0"/>
-          <w:sz w:val="24"/>
-          <w:szCs w:val="24"/>
-        </w:rPr>
-        <w:t>{end, else, ;}</w:t>
-      </w:r>
-    </w:p>
-    <w:p>
-      <w:pPr>
-        <w:jc w:val="both"/>
-        <w:rPr>
-          <w:rFonts w:hint="default" w:ascii="Times New Roman" w:hAnsi="Times New Roman" w:cs="Times New Roman"/>
-          <w:i/>
-          <w:iCs/>
-          <w:strike w:val="0"/>
-          <w:dstrike w:val="0"/>
-          <w:sz w:val="24"/>
-          <w:szCs w:val="24"/>
-        </w:rPr>
-      </w:pPr>
-    </w:p>
-    <w:p>
-      <w:pPr>
-        <w:jc w:val="both"/>
-        <w:rPr>
-          <w:rFonts w:hint="default" w:ascii="Times New Roman" w:hAnsi="Times New Roman" w:cs="Times New Roman"/>
-          <w:i/>
-          <w:iCs/>
-          <w:strike w:val="0"/>
-          <w:dstrike w:val="0"/>
-          <w:sz w:val="24"/>
-          <w:szCs w:val="24"/>
-        </w:rPr>
-      </w:pPr>
-      <w:r>
-        <w:rPr>
-          <w:rFonts w:hint="default" w:ascii="Times New Roman" w:hAnsi="Times New Roman" w:cs="Times New Roman"/>
-          <w:i/>
-          <w:iCs/>
-          <w:strike w:val="0"/>
-          <w:dstrike w:val="0"/>
-          <w:sz w:val="24"/>
-          <w:szCs w:val="24"/>
-        </w:rPr>
-        <w:t xml:space="preserve">follow(&lt;atribuição&gt;) = follow(&lt;comando&gt;) = </w:t>
-      </w:r>
-      <w:r>
-        <w:rPr>
-          <w:rFonts w:hint="default" w:ascii="Times New Roman" w:hAnsi="Times New Roman" w:cs="Times New Roman"/>
-          <w:i w:val="0"/>
-          <w:iCs w:val="0"/>
-          <w:strike w:val="0"/>
-          <w:dstrike w:val="0"/>
-          <w:sz w:val="24"/>
-          <w:szCs w:val="24"/>
-        </w:rPr>
-        <w:t>{end, else, ;}</w:t>
-      </w:r>
-    </w:p>
-    <w:p>
-      <w:pPr>
-        <w:jc w:val="both"/>
-        <w:rPr>
-          <w:rFonts w:hint="default" w:ascii="Times New Roman" w:hAnsi="Times New Roman" w:cs="Times New Roman"/>
-          <w:i/>
-          <w:iCs/>
-          <w:strike w:val="0"/>
-          <w:dstrike w:val="0"/>
-          <w:sz w:val="24"/>
-          <w:szCs w:val="24"/>
-        </w:rPr>
-      </w:pPr>
-    </w:p>
-    <w:p>
-      <w:pPr>
-        <w:jc w:val="both"/>
-        <w:rPr>
-          <w:rFonts w:hint="default" w:ascii="Times New Roman" w:hAnsi="Times New Roman" w:cs="Times New Roman"/>
-          <w:i/>
-          <w:iCs/>
-          <w:strike w:val="0"/>
-          <w:dstrike w:val="0"/>
-          <w:sz w:val="24"/>
-          <w:szCs w:val="24"/>
-        </w:rPr>
-      </w:pPr>
-      <w:r>
-        <w:rPr>
-          <w:rFonts w:hint="default" w:ascii="Times New Roman" w:hAnsi="Times New Roman" w:cs="Times New Roman"/>
-          <w:i/>
-          <w:iCs/>
-          <w:strike w:val="0"/>
-          <w:dstrike w:val="0"/>
-          <w:sz w:val="24"/>
-          <w:szCs w:val="24"/>
-        </w:rPr>
-        <w:t>follow(&lt;chamada de procedimento&gt;) = follow(&lt;comando&gt;) =</w:t>
-      </w:r>
-      <w:r>
-        <w:rPr>
-          <w:rFonts w:hint="default" w:ascii="Times New Roman" w:hAnsi="Times New Roman" w:cs="Times New Roman"/>
-          <w:i/>
-          <w:iCs/>
-          <w:strike w:val="0"/>
-          <w:dstrike w:val="0"/>
-          <w:sz w:val="24"/>
-          <w:szCs w:val="24"/>
-        </w:rPr>
-        <w:t xml:space="preserve"> </w:t>
-      </w:r>
-      <w:r>
-        <w:rPr>
-          <w:rFonts w:hint="default" w:ascii="Times New Roman" w:hAnsi="Times New Roman" w:cs="Times New Roman"/>
-          <w:i w:val="0"/>
-          <w:iCs w:val="0"/>
-          <w:strike w:val="0"/>
-          <w:dstrike w:val="0"/>
-          <w:sz w:val="24"/>
-          <w:szCs w:val="24"/>
-        </w:rPr>
-        <w:t>{end, else, ;}</w:t>
-      </w:r>
-      <w:r>
-        <w:rPr>
-          <w:rFonts w:hint="default" w:ascii="Times New Roman" w:hAnsi="Times New Roman" w:cs="Times New Roman"/>
-          <w:i/>
-          <w:iCs/>
-          <w:strike w:val="0"/>
-          <w:dstrike w:val="0"/>
-          <w:sz w:val="24"/>
-          <w:szCs w:val="24"/>
-        </w:rPr>
-        <w:t xml:space="preserve"> </w:t>
-      </w:r>
-    </w:p>
-    <w:p>
-      <w:pPr>
-        <w:jc w:val="both"/>
-        <w:rPr>
-          <w:rFonts w:hint="default" w:ascii="Times New Roman" w:hAnsi="Times New Roman" w:cs="Times New Roman"/>
-          <w:i/>
-          <w:iCs/>
-          <w:strike w:val="0"/>
-          <w:dstrike w:val="0"/>
-          <w:sz w:val="24"/>
-          <w:szCs w:val="24"/>
-        </w:rPr>
-      </w:pPr>
-    </w:p>
-    <w:p>
-      <w:pPr>
-        <w:jc w:val="both"/>
-        <w:rPr>
-          <w:rFonts w:hint="default" w:ascii="Times New Roman" w:hAnsi="Times New Roman" w:cs="Times New Roman"/>
-          <w:i/>
-          <w:iCs/>
-          <w:strike w:val="0"/>
-          <w:dstrike w:val="0"/>
-          <w:sz w:val="24"/>
-          <w:szCs w:val="24"/>
-        </w:rPr>
-      </w:pPr>
-      <w:r>
-        <w:rPr>
-          <w:rFonts w:hint="default" w:ascii="Times New Roman" w:hAnsi="Times New Roman" w:cs="Times New Roman"/>
-          <w:i/>
-          <w:iCs/>
-          <w:strike w:val="0"/>
-          <w:dstrike w:val="0"/>
-          <w:sz w:val="24"/>
-          <w:szCs w:val="24"/>
-        </w:rPr>
-        <w:t xml:space="preserve">follow(&lt;comando condicional&gt;) = follow(&lt;comando&gt;) = </w:t>
-      </w:r>
-      <w:r>
-        <w:rPr>
-          <w:rFonts w:hint="default" w:ascii="Times New Roman" w:hAnsi="Times New Roman" w:cs="Times New Roman"/>
-          <w:i w:val="0"/>
-          <w:iCs w:val="0"/>
-          <w:strike w:val="0"/>
-          <w:dstrike w:val="0"/>
-          <w:sz w:val="24"/>
-          <w:szCs w:val="24"/>
-        </w:rPr>
-        <w:t>{end, else, ;}</w:t>
-      </w:r>
-    </w:p>
-    <w:p>
-      <w:pPr>
-        <w:jc w:val="both"/>
-        <w:rPr>
-          <w:rFonts w:hint="default" w:ascii="Times New Roman" w:hAnsi="Times New Roman" w:cs="Times New Roman"/>
-          <w:i/>
-          <w:iCs/>
-          <w:strike w:val="0"/>
-          <w:dstrike w:val="0"/>
-          <w:sz w:val="24"/>
-          <w:szCs w:val="24"/>
-        </w:rPr>
-      </w:pPr>
-    </w:p>
-    <w:p>
-      <w:pPr>
-        <w:jc w:val="both"/>
-        <w:rPr>
-          <w:rFonts w:hint="default" w:ascii="Times New Roman" w:hAnsi="Times New Roman" w:cs="Times New Roman"/>
-          <w:i/>
-          <w:iCs/>
-          <w:strike w:val="0"/>
-          <w:dstrike w:val="0"/>
-          <w:sz w:val="24"/>
-          <w:szCs w:val="24"/>
-        </w:rPr>
-      </w:pPr>
-      <w:r>
-        <w:rPr>
-          <w:rFonts w:hint="default" w:ascii="Times New Roman" w:hAnsi="Times New Roman" w:cs="Times New Roman"/>
-          <w:i/>
-          <w:iCs/>
-          <w:strike w:val="0"/>
-          <w:dstrike w:val="0"/>
-          <w:sz w:val="24"/>
-          <w:szCs w:val="24"/>
-        </w:rPr>
-        <w:t xml:space="preserve">follow(&lt;comando repetitivo&gt;) = follow(&lt;comando&gt;) = </w:t>
-      </w:r>
-      <w:r>
-        <w:rPr>
-          <w:rFonts w:hint="default" w:ascii="Times New Roman" w:hAnsi="Times New Roman" w:cs="Times New Roman"/>
-          <w:i w:val="0"/>
-          <w:iCs w:val="0"/>
-          <w:strike w:val="0"/>
-          <w:dstrike w:val="0"/>
-          <w:sz w:val="24"/>
-          <w:szCs w:val="24"/>
-        </w:rPr>
-        <w:t>{end, else, ;}</w:t>
-      </w:r>
+        <w:t xml:space="preserve">follow(&lt;numero&gt;) = follow(&lt;fator&gt;) = </w:t>
+      </w:r>
+      <w:r>
+        <w:rPr>
+          <w:rFonts w:hint="default" w:ascii="Times New Roman" w:hAnsi="Times New Roman" w:cs="Times New Roman"/>
+          <w:i w:val="0"/>
+          <w:iCs w:val="0"/>
+          <w:strike w:val="0"/>
+          <w:dstrike w:val="0"/>
+          <w:sz w:val="24"/>
+          <w:szCs w:val="24"/>
+        </w:rPr>
+        <w:t>{&lt;=,&gt;=,&gt;,&lt;,=,&lt;&gt;, end, ;, do, then, +, -, or}</w:t>
+      </w:r>
+    </w:p>
+    <w:p>
+      <w:pPr>
+        <w:jc w:val="both"/>
+        <w:rPr>
+          <w:rFonts w:hint="default" w:ascii="Times New Roman" w:hAnsi="Times New Roman" w:cs="Times New Roman"/>
+          <w:i/>
+          <w:iCs/>
+          <w:strike w:val="0"/>
+          <w:dstrike w:val="0"/>
+          <w:sz w:val="24"/>
+          <w:szCs w:val="24"/>
+        </w:rPr>
+      </w:pPr>
+    </w:p>
+    <w:p>
+      <w:pPr>
+        <w:jc w:val="both"/>
+        <w:rPr>
+          <w:rFonts w:hint="default" w:ascii="Times New Roman" w:hAnsi="Times New Roman" w:cs="Times New Roman"/>
+          <w:i/>
+          <w:iCs/>
+          <w:strike w:val="0"/>
+          <w:dstrike w:val="0"/>
+          <w:sz w:val="24"/>
+          <w:szCs w:val="24"/>
+        </w:rPr>
+      </w:pPr>
+      <w:r>
+        <w:rPr>
+          <w:rFonts w:hint="default" w:ascii="Times New Roman" w:hAnsi="Times New Roman" w:cs="Times New Roman"/>
+          <w:i/>
+          <w:iCs/>
+          <w:strike w:val="0"/>
+          <w:dstrike w:val="0"/>
+          <w:sz w:val="24"/>
+          <w:szCs w:val="24"/>
+        </w:rPr>
+        <w:t xml:space="preserve">follow(&lt;digito&gt;) = follow(&lt;digito&gt;) U follow(&lt;identificador&gt;) = </w:t>
+      </w:r>
+      <w:r>
+        <w:rPr>
+          <w:rFonts w:hint="default" w:ascii="Times New Roman" w:hAnsi="Times New Roman" w:cs="Times New Roman"/>
+          <w:i w:val="0"/>
+          <w:iCs w:val="0"/>
+          <w:strike w:val="0"/>
+          <w:dstrike w:val="0"/>
+          <w:sz w:val="24"/>
+          <w:szCs w:val="24"/>
+        </w:rPr>
+        <w:t>{0,1,2,3,4,5,6,7,8,9, end, ;, do, then}</w:t>
+      </w:r>
+    </w:p>
+    <w:p>
+      <w:pPr>
+        <w:jc w:val="both"/>
+        <w:rPr>
+          <w:rFonts w:hint="default" w:ascii="Times New Roman" w:hAnsi="Times New Roman" w:cs="Times New Roman"/>
+          <w:i/>
+          <w:iCs/>
+          <w:strike w:val="0"/>
+          <w:dstrike w:val="0"/>
+          <w:sz w:val="24"/>
+          <w:szCs w:val="24"/>
+        </w:rPr>
+      </w:pPr>
+    </w:p>
+    <w:p>
+      <w:pPr>
+        <w:jc w:val="both"/>
+        <w:rPr>
+          <w:rFonts w:hint="default" w:ascii="Times New Roman" w:hAnsi="Times New Roman" w:cs="Times New Roman"/>
+          <w:i/>
+          <w:iCs/>
+          <w:strike w:val="0"/>
+          <w:dstrike w:val="0"/>
+          <w:sz w:val="24"/>
+          <w:szCs w:val="24"/>
+        </w:rPr>
+      </w:pPr>
+      <w:r>
+        <w:rPr>
+          <w:rFonts w:hint="default" w:ascii="Times New Roman" w:hAnsi="Times New Roman" w:cs="Times New Roman"/>
+          <w:i/>
+          <w:iCs/>
+          <w:strike w:val="0"/>
+          <w:dstrike w:val="0"/>
+          <w:sz w:val="24"/>
+          <w:szCs w:val="24"/>
+        </w:rPr>
+        <w:t xml:space="preserve">follow(&lt;identificador&gt;) = follow(&lt;variável&gt;) U follow(&lt;expressão&gt;) = </w:t>
+      </w:r>
+      <w:r>
+        <w:rPr>
+          <w:rFonts w:hint="default" w:ascii="Times New Roman" w:hAnsi="Times New Roman" w:cs="Times New Roman"/>
+          <w:i w:val="0"/>
+          <w:iCs w:val="0"/>
+          <w:strike w:val="0"/>
+          <w:dstrike w:val="0"/>
+          <w:sz w:val="24"/>
+          <w:szCs w:val="24"/>
+        </w:rPr>
+        <w:t>{end, ;, do, then}</w:t>
+      </w:r>
+    </w:p>
+    <w:p>
+      <w:pPr>
+        <w:jc w:val="both"/>
+        <w:rPr>
+          <w:rFonts w:hint="default" w:ascii="Times New Roman" w:hAnsi="Times New Roman" w:cs="Times New Roman"/>
+          <w:i/>
+          <w:iCs/>
+          <w:strike w:val="0"/>
+          <w:dstrike w:val="0"/>
+          <w:sz w:val="24"/>
+          <w:szCs w:val="24"/>
+        </w:rPr>
+      </w:pPr>
+    </w:p>
+    <w:p>
+      <w:pPr>
+        <w:jc w:val="both"/>
+        <w:rPr>
+          <w:rFonts w:hint="default" w:ascii="Times New Roman" w:hAnsi="Times New Roman" w:cs="Times New Roman"/>
+          <w:i/>
+          <w:iCs/>
+          <w:strike w:val="0"/>
+          <w:dstrike w:val="0"/>
+          <w:sz w:val="24"/>
+          <w:szCs w:val="24"/>
+        </w:rPr>
+      </w:pPr>
+      <w:r>
+        <w:rPr>
+          <w:rFonts w:hint="default" w:ascii="Times New Roman" w:hAnsi="Times New Roman" w:cs="Times New Roman"/>
+          <w:i/>
+          <w:iCs/>
+          <w:strike w:val="0"/>
+          <w:dstrike w:val="0"/>
+          <w:sz w:val="24"/>
+          <w:szCs w:val="24"/>
+        </w:rPr>
+        <w:t xml:space="preserve">follow(&lt;letra&gt;) = follow(&lt;letra&gt;) U follow(&lt;dígito&gt;) U follow(&lt;identificador&gt;) = </w:t>
+      </w:r>
+      <w:r>
+        <w:rPr>
+          <w:rFonts w:hint="default" w:ascii="Times New Roman" w:hAnsi="Times New Roman" w:cs="Times New Roman"/>
+          <w:i w:val="0"/>
+          <w:iCs w:val="0"/>
+          <w:strike w:val="0"/>
+          <w:dstrike w:val="0"/>
+          <w:sz w:val="24"/>
+          <w:szCs w:val="24"/>
+        </w:rPr>
+        <w:t>{_;a-z;A-Z;0-9; end; ; ; do; then}</w:t>
+      </w:r>
+    </w:p>
+    <w:p>
+      <w:pPr>
+        <w:jc w:val="both"/>
+        <w:rPr>
+          <w:rFonts w:hint="default" w:ascii="Times New Roman" w:hAnsi="Times New Roman" w:cs="Times New Roman"/>
+          <w:i/>
+          <w:iCs/>
+          <w:strike w:val="0"/>
+          <w:dstrike w:val="0"/>
+          <w:sz w:val="24"/>
+          <w:szCs w:val="24"/>
+        </w:rPr>
+      </w:pPr>
       <w:bookmarkStart w:id="0" w:name="_GoBack"/>
       <w:bookmarkEnd w:id="0"/>
-    </w:p>
-    <w:p>
-      <w:pPr>
-        <w:jc w:val="both"/>
-        <w:rPr>
-          <w:rFonts w:hint="default" w:ascii="Times New Roman" w:hAnsi="Times New Roman" w:cs="Times New Roman"/>
-          <w:i/>
-          <w:iCs/>
-          <w:strike w:val="0"/>
-          <w:dstrike w:val="0"/>
-          <w:sz w:val="24"/>
-          <w:szCs w:val="24"/>
-        </w:rPr>
-      </w:pPr>
-    </w:p>
-    <w:p>
-      <w:pPr>
-        <w:jc w:val="both"/>
-        <w:rPr>
-          <w:rFonts w:hint="default" w:ascii="Times New Roman" w:hAnsi="Times New Roman" w:cs="Times New Roman"/>
-          <w:i/>
-          <w:iCs/>
-          <w:strike w:val="0"/>
-          <w:dstrike w:val="0"/>
-          <w:sz w:val="24"/>
-          <w:szCs w:val="24"/>
-        </w:rPr>
-      </w:pPr>
-    </w:p>
-    <w:p>
-      <w:pPr>
-        <w:jc w:val="both"/>
-        <w:rPr>
-          <w:rFonts w:hint="default" w:ascii="Times New Roman" w:hAnsi="Times New Roman" w:cs="Times New Roman"/>
-          <w:i/>
-          <w:iCs/>
-          <w:strike w:val="0"/>
-          <w:dstrike w:val="0"/>
-          <w:sz w:val="24"/>
-          <w:szCs w:val="24"/>
-        </w:rPr>
-      </w:pPr>
-      <w:r>
-        <w:rPr>
-          <w:rFonts w:hint="default" w:ascii="Times New Roman" w:hAnsi="Times New Roman" w:cs="Times New Roman"/>
-          <w:i/>
-          <w:iCs/>
-          <w:strike w:val="0"/>
-          <w:dstrike w:val="0"/>
-          <w:sz w:val="24"/>
-          <w:szCs w:val="24"/>
-        </w:rPr>
-        <w:t>===================================================</w:t>
-      </w:r>
-    </w:p>
-    <w:p>
-      <w:pPr>
-        <w:jc w:val="both"/>
-        <w:rPr>
-          <w:rFonts w:hint="default" w:ascii="Times New Roman" w:hAnsi="Times New Roman" w:cs="Times New Roman"/>
-          <w:i/>
-          <w:iCs/>
-          <w:strike w:val="0"/>
-          <w:dstrike w:val="0"/>
-          <w:sz w:val="24"/>
-          <w:szCs w:val="24"/>
-        </w:rPr>
-      </w:pPr>
-      <w:r>
-        <w:rPr>
-          <w:rFonts w:hint="default" w:ascii="Times New Roman" w:hAnsi="Times New Roman" w:cs="Times New Roman"/>
-          <w:i/>
-          <w:iCs/>
-          <w:strike w:val="0"/>
-          <w:dstrike w:val="0"/>
-          <w:sz w:val="24"/>
-          <w:szCs w:val="24"/>
-        </w:rPr>
-        <w:t xml:space="preserve">follow(&lt;expressão&gt;) = follow(&lt;atribuição&gt;) U </w:t>
-      </w:r>
-      <w:r>
-        <w:rPr>
-          <w:rFonts w:hint="default" w:ascii="Times New Roman" w:hAnsi="Times New Roman" w:cs="Times New Roman"/>
-          <w:i w:val="0"/>
-          <w:iCs w:val="0"/>
-          <w:strike w:val="0"/>
-          <w:dstrike w:val="0"/>
-          <w:sz w:val="24"/>
-          <w:szCs w:val="24"/>
-        </w:rPr>
-        <w:t xml:space="preserve">{do, then} </w:t>
-      </w:r>
-      <w:r>
-        <w:rPr>
-          <w:rFonts w:hint="default" w:ascii="Times New Roman" w:hAnsi="Times New Roman" w:cs="Times New Roman"/>
-          <w:i/>
-          <w:iCs/>
-          <w:strike w:val="0"/>
-          <w:dstrike w:val="0"/>
-          <w:sz w:val="24"/>
-          <w:szCs w:val="24"/>
-        </w:rPr>
-        <w:t>U follow(&lt;variável&gt;)</w:t>
-      </w:r>
-      <w:r>
-        <w:rPr>
-          <w:rFonts w:hint="default" w:ascii="Times New Roman" w:hAnsi="Times New Roman" w:cs="Times New Roman"/>
-          <w:i/>
-          <w:iCs/>
-          <w:strike w:val="0"/>
-          <w:dstrike w:val="0"/>
-          <w:sz w:val="24"/>
-          <w:szCs w:val="24"/>
-        </w:rPr>
-        <w:t xml:space="preserve"> = </w:t>
-      </w:r>
-      <w:r>
-        <w:rPr>
-          <w:rFonts w:hint="default" w:ascii="Times New Roman" w:hAnsi="Times New Roman" w:cs="Times New Roman"/>
-          <w:i w:val="0"/>
-          <w:iCs w:val="0"/>
-          <w:strike w:val="0"/>
-          <w:dstrike w:val="0"/>
-          <w:sz w:val="24"/>
-          <w:szCs w:val="24"/>
-        </w:rPr>
-        <w:t>{end, ;, do, then}</w:t>
-      </w:r>
-    </w:p>
-    <w:p>
-      <w:pPr>
-        <w:jc w:val="both"/>
-        <w:rPr>
-          <w:rFonts w:hint="default" w:ascii="Times New Roman" w:hAnsi="Times New Roman" w:cs="Times New Roman"/>
-          <w:i/>
-          <w:iCs/>
-          <w:strike w:val="0"/>
-          <w:dstrike w:val="0"/>
-          <w:sz w:val="24"/>
-          <w:szCs w:val="24"/>
-        </w:rPr>
-      </w:pPr>
-    </w:p>
-    <w:p>
-      <w:pPr>
-        <w:jc w:val="both"/>
-        <w:rPr>
-          <w:rFonts w:hint="default" w:ascii="Times New Roman" w:hAnsi="Times New Roman" w:cs="Times New Roman"/>
-          <w:i/>
-          <w:iCs/>
-          <w:strike w:val="0"/>
-          <w:dstrike w:val="0"/>
-          <w:sz w:val="24"/>
-          <w:szCs w:val="24"/>
-        </w:rPr>
-      </w:pPr>
-      <w:r>
-        <w:rPr>
-          <w:rFonts w:hint="default" w:ascii="Times New Roman" w:hAnsi="Times New Roman" w:cs="Times New Roman"/>
-          <w:i/>
-          <w:iCs/>
-          <w:strike w:val="0"/>
-          <w:dstrike w:val="0"/>
-          <w:sz w:val="24"/>
-          <w:szCs w:val="24"/>
-        </w:rPr>
-        <w:t>follow(&lt;relação&gt;) = first(&lt;expressão simples&gt;)</w:t>
-      </w:r>
-      <w:r>
-        <w:rPr>
-          <w:rFonts w:hint="default" w:ascii="Times New Roman" w:hAnsi="Times New Roman" w:cs="Times New Roman"/>
-          <w:i/>
-          <w:iCs/>
-          <w:strike w:val="0"/>
-          <w:dstrike w:val="0"/>
-          <w:sz w:val="24"/>
-          <w:szCs w:val="24"/>
-        </w:rPr>
-        <w:t xml:space="preserve"> = </w:t>
-      </w:r>
-      <w:r>
-        <w:rPr>
-          <w:rFonts w:hint="default" w:ascii="Times New Roman" w:hAnsi="Times New Roman" w:cs="Times New Roman"/>
-          <w:i w:val="0"/>
-          <w:iCs w:val="0"/>
-          <w:strike w:val="0"/>
-          <w:dstrike w:val="0"/>
-          <w:sz w:val="24"/>
-          <w:szCs w:val="24"/>
-        </w:rPr>
-        <w:t>{&lt;=,&gt;=,&gt;,&lt;,=,&lt;&gt;, end, ;, do, then}</w:t>
-      </w:r>
-    </w:p>
-    <w:p>
-      <w:pPr>
-        <w:jc w:val="both"/>
-        <w:rPr>
-          <w:rFonts w:hint="default" w:ascii="Times New Roman" w:hAnsi="Times New Roman" w:cs="Times New Roman"/>
-          <w:i/>
-          <w:iCs/>
-          <w:strike w:val="0"/>
-          <w:dstrike w:val="0"/>
-          <w:sz w:val="24"/>
-          <w:szCs w:val="24"/>
-        </w:rPr>
-      </w:pPr>
-    </w:p>
-    <w:p>
-      <w:pPr>
-        <w:jc w:val="both"/>
-        <w:rPr>
-          <w:rFonts w:hint="default" w:ascii="Times New Roman" w:hAnsi="Times New Roman" w:cs="Times New Roman"/>
-          <w:i/>
-          <w:iCs/>
-          <w:strike w:val="0"/>
-          <w:dstrike w:val="0"/>
-          <w:sz w:val="24"/>
-          <w:szCs w:val="24"/>
-        </w:rPr>
-      </w:pPr>
-      <w:r>
-        <w:rPr>
-          <w:rFonts w:hint="default" w:ascii="Times New Roman" w:hAnsi="Times New Roman" w:cs="Times New Roman"/>
-          <w:i/>
-          <w:iCs/>
-          <w:strike w:val="0"/>
-          <w:dstrike w:val="0"/>
-          <w:sz w:val="24"/>
-          <w:szCs w:val="24"/>
-        </w:rPr>
-        <w:t>follow(&lt;expressão simples&gt;) = follow(&lt;expressão&gt;) U first(&lt;relação&gt;)</w:t>
-      </w:r>
-      <w:r>
-        <w:rPr>
-          <w:rFonts w:hint="default" w:ascii="Times New Roman" w:hAnsi="Times New Roman" w:cs="Times New Roman"/>
-          <w:i/>
-          <w:iCs/>
-          <w:strike w:val="0"/>
-          <w:dstrike w:val="0"/>
-          <w:sz w:val="24"/>
-          <w:szCs w:val="24"/>
-        </w:rPr>
-        <w:t xml:space="preserve"> = </w:t>
-      </w:r>
-      <w:r>
-        <w:rPr>
-          <w:rFonts w:hint="default" w:ascii="Times New Roman" w:hAnsi="Times New Roman" w:cs="Times New Roman"/>
-          <w:i w:val="0"/>
-          <w:iCs w:val="0"/>
-          <w:strike w:val="0"/>
-          <w:dstrike w:val="0"/>
-          <w:sz w:val="24"/>
-          <w:szCs w:val="24"/>
-        </w:rPr>
-        <w:t>{&lt;=,&gt;=,&gt;,&lt;,=,&lt;&gt;, end, ;, do, then}</w:t>
-      </w:r>
-    </w:p>
-    <w:p>
-      <w:pPr>
-        <w:jc w:val="both"/>
-        <w:rPr>
-          <w:rFonts w:hint="default" w:ascii="Times New Roman" w:hAnsi="Times New Roman" w:cs="Times New Roman"/>
-          <w:i/>
-          <w:iCs/>
-          <w:strike w:val="0"/>
-          <w:dstrike w:val="0"/>
-          <w:sz w:val="24"/>
-          <w:szCs w:val="24"/>
-        </w:rPr>
-      </w:pPr>
-    </w:p>
-    <w:p>
-      <w:pPr>
-        <w:jc w:val="both"/>
-        <w:rPr>
-          <w:rFonts w:hint="default" w:ascii="Times New Roman" w:hAnsi="Times New Roman" w:cs="Times New Roman"/>
-          <w:i/>
-          <w:iCs/>
-          <w:strike w:val="0"/>
-          <w:dstrike w:val="0"/>
-          <w:sz w:val="24"/>
-          <w:szCs w:val="24"/>
-        </w:rPr>
-      </w:pPr>
-      <w:r>
-        <w:rPr>
-          <w:rFonts w:hint="default" w:ascii="Times New Roman" w:hAnsi="Times New Roman" w:cs="Times New Roman"/>
-          <w:i/>
-          <w:iCs/>
-          <w:strike w:val="0"/>
-          <w:dstrike w:val="0"/>
-          <w:sz w:val="24"/>
-          <w:szCs w:val="24"/>
-        </w:rPr>
-        <w:t xml:space="preserve">follow(&lt;termo&gt;) = follow(&lt;expressão simples&gt;) U </w:t>
-      </w:r>
-      <w:r>
-        <w:rPr>
-          <w:rFonts w:hint="default" w:ascii="Times New Roman" w:hAnsi="Times New Roman" w:cs="Times New Roman"/>
-          <w:i w:val="0"/>
-          <w:iCs w:val="0"/>
-          <w:strike w:val="0"/>
-          <w:dstrike w:val="0"/>
-          <w:sz w:val="24"/>
-          <w:szCs w:val="24"/>
-        </w:rPr>
-        <w:t>{+,-,or}</w:t>
-      </w:r>
-      <w:r>
-        <w:rPr>
-          <w:rFonts w:hint="default" w:ascii="Times New Roman" w:hAnsi="Times New Roman" w:cs="Times New Roman"/>
-          <w:i w:val="0"/>
-          <w:iCs w:val="0"/>
-          <w:strike w:val="0"/>
-          <w:dstrike w:val="0"/>
-          <w:sz w:val="24"/>
-          <w:szCs w:val="24"/>
-        </w:rPr>
-        <w:t xml:space="preserve"> = </w:t>
-      </w:r>
-      <w:r>
-        <w:rPr>
-          <w:rFonts w:hint="default" w:ascii="Times New Roman" w:hAnsi="Times New Roman" w:cs="Times New Roman"/>
-          <w:i w:val="0"/>
-          <w:iCs w:val="0"/>
-          <w:strike w:val="0"/>
-          <w:dstrike w:val="0"/>
-          <w:sz w:val="24"/>
-          <w:szCs w:val="24"/>
-        </w:rPr>
-        <w:t>{&lt;=,&gt;=,&gt;,&lt;,=,&lt;&gt;, end, ;, do, then</w:t>
-      </w:r>
-      <w:r>
-        <w:rPr>
-          <w:rFonts w:hint="default" w:ascii="Times New Roman" w:hAnsi="Times New Roman" w:cs="Times New Roman"/>
-          <w:i w:val="0"/>
-          <w:iCs w:val="0"/>
-          <w:strike w:val="0"/>
-          <w:dstrike w:val="0"/>
-          <w:sz w:val="24"/>
-          <w:szCs w:val="24"/>
-        </w:rPr>
-        <w:t>, +, -, or</w:t>
-      </w:r>
-      <w:r>
-        <w:rPr>
-          <w:rFonts w:hint="default" w:ascii="Times New Roman" w:hAnsi="Times New Roman" w:cs="Times New Roman"/>
-          <w:i w:val="0"/>
-          <w:iCs w:val="0"/>
-          <w:strike w:val="0"/>
-          <w:dstrike w:val="0"/>
-          <w:sz w:val="24"/>
-          <w:szCs w:val="24"/>
-        </w:rPr>
-        <w:t>}</w:t>
-      </w:r>
-    </w:p>
-    <w:p>
-      <w:pPr>
-        <w:jc w:val="both"/>
-        <w:rPr>
-          <w:rFonts w:hint="default" w:ascii="Times New Roman" w:hAnsi="Times New Roman" w:cs="Times New Roman"/>
-          <w:i/>
-          <w:iCs/>
-          <w:strike w:val="0"/>
-          <w:dstrike w:val="0"/>
-          <w:sz w:val="24"/>
-          <w:szCs w:val="24"/>
-        </w:rPr>
-      </w:pPr>
-    </w:p>
-    <w:p>
-      <w:pPr>
-        <w:jc w:val="both"/>
-        <w:rPr>
-          <w:rFonts w:hint="default" w:ascii="Times New Roman" w:hAnsi="Times New Roman" w:cs="Times New Roman"/>
-          <w:i/>
-          <w:iCs/>
-          <w:strike w:val="0"/>
-          <w:dstrike w:val="0"/>
-          <w:sz w:val="24"/>
-          <w:szCs w:val="24"/>
-        </w:rPr>
-      </w:pPr>
-      <w:r>
-        <w:rPr>
-          <w:rFonts w:hint="default" w:ascii="Times New Roman" w:hAnsi="Times New Roman" w:cs="Times New Roman"/>
-          <w:i/>
-          <w:iCs/>
-          <w:strike w:val="0"/>
-          <w:dstrike w:val="0"/>
-          <w:sz w:val="24"/>
-          <w:szCs w:val="24"/>
-        </w:rPr>
-        <w:t xml:space="preserve">follow(&lt;fator&gt;) = follow(&lt;termo&gt;) </w:t>
-      </w:r>
-      <w:r>
-        <w:rPr>
-          <w:rFonts w:hint="default" w:ascii="Times New Roman" w:hAnsi="Times New Roman" w:cs="Times New Roman"/>
-          <w:i/>
-          <w:iCs/>
-          <w:strike w:val="0"/>
-          <w:dstrike w:val="0"/>
-          <w:sz w:val="24"/>
-          <w:szCs w:val="24"/>
-        </w:rPr>
-        <w:t xml:space="preserve">= </w:t>
-      </w:r>
-      <w:r>
-        <w:rPr>
-          <w:rFonts w:hint="default" w:ascii="Times New Roman" w:hAnsi="Times New Roman" w:cs="Times New Roman"/>
-          <w:i w:val="0"/>
-          <w:iCs w:val="0"/>
-          <w:strike w:val="0"/>
-          <w:dstrike w:val="0"/>
-          <w:sz w:val="24"/>
-          <w:szCs w:val="24"/>
-        </w:rPr>
-        <w:t>{&lt;=,&gt;=,&gt;,&lt;,=,&lt;&gt;, end, ;, do, then, +, -, or}</w:t>
-      </w:r>
-    </w:p>
-    <w:p>
-      <w:pPr>
-        <w:jc w:val="both"/>
-        <w:rPr>
-          <w:rFonts w:hint="default" w:ascii="Times New Roman" w:hAnsi="Times New Roman" w:cs="Times New Roman"/>
-          <w:i/>
-          <w:iCs/>
-          <w:strike w:val="0"/>
-          <w:dstrike w:val="0"/>
-          <w:sz w:val="24"/>
-          <w:szCs w:val="24"/>
-        </w:rPr>
-      </w:pPr>
-    </w:p>
-    <w:p>
-      <w:pPr>
-        <w:jc w:val="both"/>
-        <w:rPr>
-          <w:rFonts w:hint="default" w:ascii="Times New Roman" w:hAnsi="Times New Roman" w:cs="Times New Roman"/>
-          <w:i/>
-          <w:iCs/>
-          <w:strike w:val="0"/>
-          <w:dstrike w:val="0"/>
-          <w:sz w:val="24"/>
-          <w:szCs w:val="24"/>
-        </w:rPr>
-      </w:pPr>
-      <w:r>
-        <w:rPr>
-          <w:rFonts w:hint="default" w:ascii="Times New Roman" w:hAnsi="Times New Roman" w:cs="Times New Roman"/>
-          <w:i/>
-          <w:iCs/>
-          <w:strike w:val="0"/>
-          <w:dstrike w:val="0"/>
-          <w:sz w:val="24"/>
-          <w:szCs w:val="24"/>
-        </w:rPr>
-        <w:t xml:space="preserve">follow(&lt;variavel&gt;) = follow(&lt;atribuição&gt;) = </w:t>
-      </w:r>
-      <w:r>
-        <w:rPr>
-          <w:rFonts w:hint="default" w:ascii="Times New Roman" w:hAnsi="Times New Roman" w:cs="Times New Roman"/>
-          <w:i/>
-          <w:iCs/>
-          <w:strike w:val="0"/>
-          <w:dstrike w:val="0"/>
-          <w:sz w:val="24"/>
-          <w:szCs w:val="24"/>
-        </w:rPr>
-        <w:t xml:space="preserve">follow(&lt;comando&gt;) = </w:t>
-      </w:r>
-      <w:r>
-        <w:rPr>
-          <w:rFonts w:hint="default" w:ascii="Times New Roman" w:hAnsi="Times New Roman" w:cs="Times New Roman"/>
-          <w:i w:val="0"/>
-          <w:iCs w:val="0"/>
-          <w:strike w:val="0"/>
-          <w:dstrike w:val="0"/>
-          <w:sz w:val="24"/>
-          <w:szCs w:val="24"/>
-        </w:rPr>
-        <w:t>{end, ;}</w:t>
-      </w:r>
-    </w:p>
-    <w:p>
-      <w:pPr>
-        <w:jc w:val="both"/>
-        <w:rPr>
-          <w:rFonts w:hint="default" w:ascii="Times New Roman" w:hAnsi="Times New Roman" w:cs="Times New Roman"/>
-          <w:i/>
-          <w:iCs/>
-          <w:strike w:val="0"/>
-          <w:dstrike w:val="0"/>
-          <w:sz w:val="24"/>
-          <w:szCs w:val="24"/>
-        </w:rPr>
-      </w:pPr>
-    </w:p>
-    <w:p>
-      <w:pPr>
-        <w:jc w:val="both"/>
-        <w:rPr>
-          <w:rFonts w:hint="default" w:ascii="Times New Roman" w:hAnsi="Times New Roman" w:cs="Times New Roman"/>
-          <w:i/>
-          <w:iCs/>
-          <w:strike w:val="0"/>
-          <w:dstrike w:val="0"/>
-          <w:sz w:val="24"/>
-          <w:szCs w:val="24"/>
-        </w:rPr>
-      </w:pPr>
-      <w:r>
-        <w:rPr>
-          <w:rFonts w:hint="default" w:ascii="Times New Roman" w:hAnsi="Times New Roman" w:cs="Times New Roman"/>
-          <w:i/>
-          <w:iCs/>
-          <w:strike w:val="0"/>
-          <w:dstrike w:val="0"/>
-          <w:sz w:val="24"/>
-          <w:szCs w:val="24"/>
-        </w:rPr>
-        <w:t xml:space="preserve">follow(&lt;lista de expressões&gt;) = </w:t>
-      </w:r>
-      <w:r>
-        <w:rPr>
-          <w:rFonts w:hint="default" w:ascii="Times New Roman" w:hAnsi="Times New Roman" w:cs="Times New Roman"/>
-          <w:i w:val="0"/>
-          <w:iCs w:val="0"/>
-          <w:strike w:val="0"/>
-          <w:dstrike w:val="0"/>
-          <w:sz w:val="24"/>
-          <w:szCs w:val="24"/>
-        </w:rPr>
-        <w:t>{)}</w:t>
-      </w:r>
-    </w:p>
-    <w:p>
-      <w:pPr>
-        <w:jc w:val="both"/>
-        <w:rPr>
-          <w:rFonts w:hint="default" w:ascii="Times New Roman" w:hAnsi="Times New Roman" w:cs="Times New Roman"/>
-          <w:i/>
-          <w:iCs/>
-          <w:strike w:val="0"/>
-          <w:dstrike w:val="0"/>
-          <w:sz w:val="24"/>
-          <w:szCs w:val="24"/>
-        </w:rPr>
-      </w:pPr>
-    </w:p>
-    <w:p>
-      <w:pPr>
-        <w:jc w:val="both"/>
-        <w:rPr>
-          <w:rFonts w:hint="default" w:ascii="Times New Roman" w:hAnsi="Times New Roman" w:cs="Times New Roman"/>
-          <w:i/>
-          <w:iCs/>
-          <w:strike w:val="0"/>
-          <w:dstrike w:val="0"/>
-          <w:sz w:val="24"/>
-          <w:szCs w:val="24"/>
-        </w:rPr>
-      </w:pPr>
-      <w:r>
-        <w:rPr>
-          <w:rFonts w:hint="default" w:ascii="Times New Roman" w:hAnsi="Times New Roman" w:cs="Times New Roman"/>
-          <w:i/>
-          <w:iCs/>
-          <w:strike w:val="0"/>
-          <w:dstrike w:val="0"/>
-          <w:sz w:val="24"/>
-          <w:szCs w:val="24"/>
-        </w:rPr>
-        <w:t>follow(&lt;numero&gt;) = follow(&lt;fator&gt;)</w:t>
-      </w:r>
-      <w:r>
-        <w:rPr>
-          <w:rFonts w:hint="default" w:ascii="Times New Roman" w:hAnsi="Times New Roman" w:cs="Times New Roman"/>
-          <w:i/>
-          <w:iCs/>
-          <w:strike w:val="0"/>
-          <w:dstrike w:val="0"/>
-          <w:sz w:val="24"/>
-          <w:szCs w:val="24"/>
-        </w:rPr>
-        <w:t xml:space="preserve"> = </w:t>
-      </w:r>
-      <w:r>
-        <w:rPr>
-          <w:rFonts w:hint="default" w:ascii="Times New Roman" w:hAnsi="Times New Roman" w:cs="Times New Roman"/>
-          <w:i w:val="0"/>
-          <w:iCs w:val="0"/>
-          <w:strike w:val="0"/>
-          <w:dstrike w:val="0"/>
-          <w:sz w:val="24"/>
-          <w:szCs w:val="24"/>
-        </w:rPr>
-        <w:t>{&lt;=,&gt;=,&gt;,&lt;,=,&lt;&gt;, end, ;, do, then, +, -, or}</w:t>
-      </w:r>
-    </w:p>
-    <w:p>
-      <w:pPr>
-        <w:jc w:val="both"/>
-        <w:rPr>
-          <w:rFonts w:hint="default" w:ascii="Times New Roman" w:hAnsi="Times New Roman" w:cs="Times New Roman"/>
-          <w:i/>
-          <w:iCs/>
-          <w:strike w:val="0"/>
-          <w:dstrike w:val="0"/>
-          <w:sz w:val="24"/>
-          <w:szCs w:val="24"/>
-        </w:rPr>
-      </w:pPr>
-    </w:p>
-    <w:p>
-      <w:pPr>
-        <w:jc w:val="both"/>
-        <w:rPr>
-          <w:rFonts w:hint="default" w:ascii="Times New Roman" w:hAnsi="Times New Roman" w:cs="Times New Roman"/>
-          <w:i/>
-          <w:iCs/>
-          <w:strike w:val="0"/>
-          <w:dstrike w:val="0"/>
-          <w:sz w:val="24"/>
-          <w:szCs w:val="24"/>
-        </w:rPr>
-      </w:pPr>
-      <w:r>
-        <w:rPr>
-          <w:rFonts w:hint="default" w:ascii="Times New Roman" w:hAnsi="Times New Roman" w:cs="Times New Roman"/>
-          <w:i/>
-          <w:iCs/>
-          <w:strike w:val="0"/>
-          <w:dstrike w:val="0"/>
-          <w:sz w:val="24"/>
-          <w:szCs w:val="24"/>
-        </w:rPr>
-        <w:t>follow(&lt;digito&gt;) = follow(&lt;digito&gt;) U follow(&lt;ide</w:t>
-      </w:r>
-      <w:r>
-        <w:rPr>
-          <w:rFonts w:hint="default" w:ascii="Times New Roman" w:hAnsi="Times New Roman" w:cs="Times New Roman"/>
-          <w:i/>
-          <w:iCs/>
-          <w:strike w:val="0"/>
-          <w:dstrike w:val="0"/>
-          <w:sz w:val="24"/>
-          <w:szCs w:val="24"/>
-        </w:rPr>
-        <w:t>n</w:t>
-      </w:r>
-      <w:r>
-        <w:rPr>
-          <w:rFonts w:hint="default" w:ascii="Times New Roman" w:hAnsi="Times New Roman" w:cs="Times New Roman"/>
-          <w:i/>
-          <w:iCs/>
-          <w:strike w:val="0"/>
-          <w:dstrike w:val="0"/>
-          <w:sz w:val="24"/>
-          <w:szCs w:val="24"/>
-        </w:rPr>
-        <w:t>tificador&gt;)</w:t>
-      </w:r>
-      <w:r>
-        <w:rPr>
-          <w:rFonts w:hint="default" w:ascii="Times New Roman" w:hAnsi="Times New Roman" w:cs="Times New Roman"/>
-          <w:i/>
-          <w:iCs/>
-          <w:strike w:val="0"/>
-          <w:dstrike w:val="0"/>
-          <w:sz w:val="24"/>
-          <w:szCs w:val="24"/>
-        </w:rPr>
-        <w:t xml:space="preserve"> = </w:t>
-      </w:r>
-      <w:r>
-        <w:rPr>
-          <w:rFonts w:hint="default" w:ascii="Times New Roman" w:hAnsi="Times New Roman" w:cs="Times New Roman"/>
-          <w:i w:val="0"/>
-          <w:iCs w:val="0"/>
-          <w:strike w:val="0"/>
-          <w:dstrike w:val="0"/>
-          <w:sz w:val="24"/>
-          <w:szCs w:val="24"/>
-        </w:rPr>
-        <w:t>{0,1,2,3,4,5,6,7,8,9, end, ;, do, then}</w:t>
-      </w:r>
-    </w:p>
-    <w:p>
-      <w:pPr>
-        <w:jc w:val="both"/>
-        <w:rPr>
-          <w:rFonts w:hint="default" w:ascii="Times New Roman" w:hAnsi="Times New Roman" w:cs="Times New Roman"/>
-          <w:i/>
-          <w:iCs/>
-          <w:strike w:val="0"/>
-          <w:dstrike w:val="0"/>
-          <w:sz w:val="24"/>
-          <w:szCs w:val="24"/>
-        </w:rPr>
-      </w:pPr>
-    </w:p>
-    <w:p>
-      <w:pPr>
-        <w:jc w:val="both"/>
-        <w:rPr>
-          <w:rFonts w:hint="default" w:ascii="Times New Roman" w:hAnsi="Times New Roman" w:cs="Times New Roman"/>
-          <w:i/>
-          <w:iCs/>
-          <w:strike w:val="0"/>
-          <w:dstrike w:val="0"/>
-          <w:sz w:val="24"/>
-          <w:szCs w:val="24"/>
-        </w:rPr>
-      </w:pPr>
-      <w:r>
-        <w:rPr>
-          <w:rFonts w:hint="default" w:ascii="Times New Roman" w:hAnsi="Times New Roman" w:cs="Times New Roman"/>
-          <w:i/>
-          <w:iCs/>
-          <w:strike w:val="0"/>
-          <w:dstrike w:val="0"/>
-          <w:sz w:val="24"/>
-          <w:szCs w:val="24"/>
-        </w:rPr>
-        <w:t xml:space="preserve">follow(&lt;identificador&gt;) = follow(&lt;variável&gt;) U follow(&lt;expressão&gt;) = </w:t>
-      </w:r>
-      <w:r>
-        <w:rPr>
-          <w:rFonts w:hint="default" w:ascii="Times New Roman" w:hAnsi="Times New Roman" w:cs="Times New Roman"/>
-          <w:i w:val="0"/>
-          <w:iCs w:val="0"/>
-          <w:strike w:val="0"/>
-          <w:dstrike w:val="0"/>
-          <w:sz w:val="24"/>
-          <w:szCs w:val="24"/>
-        </w:rPr>
-        <w:t>{end, ;, do, then}</w:t>
-      </w:r>
-    </w:p>
-    <w:p>
-      <w:pPr>
-        <w:jc w:val="both"/>
-        <w:rPr>
-          <w:rFonts w:hint="default" w:ascii="Times New Roman" w:hAnsi="Times New Roman" w:cs="Times New Roman"/>
-          <w:i/>
-          <w:iCs/>
-          <w:strike w:val="0"/>
-          <w:dstrike w:val="0"/>
-          <w:sz w:val="24"/>
-          <w:szCs w:val="24"/>
-        </w:rPr>
-      </w:pPr>
-    </w:p>
-    <w:p>
-      <w:pPr>
-        <w:jc w:val="both"/>
-        <w:rPr>
-          <w:rFonts w:hint="default" w:ascii="Times New Roman" w:hAnsi="Times New Roman" w:cs="Times New Roman"/>
-          <w:i/>
-          <w:iCs/>
-          <w:strike w:val="0"/>
-          <w:dstrike w:val="0"/>
-          <w:sz w:val="24"/>
-          <w:szCs w:val="24"/>
-        </w:rPr>
-      </w:pPr>
-      <w:r>
-        <w:rPr>
-          <w:rFonts w:hint="default" w:ascii="Times New Roman" w:hAnsi="Times New Roman" w:cs="Times New Roman"/>
-          <w:i/>
-          <w:iCs/>
-          <w:strike w:val="0"/>
-          <w:dstrike w:val="0"/>
-          <w:sz w:val="24"/>
-          <w:szCs w:val="24"/>
-        </w:rPr>
-        <w:t xml:space="preserve">follow(&lt;letra&gt;) = follow(&lt;letra&gt;) U follow(&lt;dígito&gt;) U follow(&lt;identificador&gt;) = </w:t>
-      </w:r>
-      <w:r>
-        <w:rPr>
-          <w:rFonts w:hint="default" w:ascii="Times New Roman" w:hAnsi="Times New Roman" w:cs="Times New Roman"/>
-          <w:i w:val="0"/>
-          <w:iCs w:val="0"/>
-          <w:strike w:val="0"/>
-          <w:dstrike w:val="0"/>
-          <w:sz w:val="24"/>
-          <w:szCs w:val="24"/>
-        </w:rPr>
-        <w:t xml:space="preserve">{_;a-z;A-Z;0-9; </w:t>
-      </w:r>
-      <w:r>
-        <w:rPr>
-          <w:rFonts w:hint="default" w:ascii="Times New Roman" w:hAnsi="Times New Roman" w:cs="Times New Roman"/>
-          <w:i w:val="0"/>
-          <w:iCs w:val="0"/>
-          <w:strike w:val="0"/>
-          <w:dstrike w:val="0"/>
-          <w:sz w:val="24"/>
-          <w:szCs w:val="24"/>
-        </w:rPr>
-        <w:t>end; ; ; do; then</w:t>
-      </w:r>
-      <w:r>
-        <w:rPr>
-          <w:rFonts w:hint="default" w:ascii="Times New Roman" w:hAnsi="Times New Roman" w:cs="Times New Roman"/>
-          <w:i w:val="0"/>
-          <w:iCs w:val="0"/>
-          <w:strike w:val="0"/>
-          <w:dstrike w:val="0"/>
-          <w:sz w:val="24"/>
-          <w:szCs w:val="24"/>
-        </w:rPr>
-        <w:t>}</w:t>
-      </w:r>
-    </w:p>
-    <w:p>
-      <w:pPr>
-        <w:jc w:val="both"/>
-        <w:rPr>
-          <w:rFonts w:hint="default" w:ascii="Times New Roman" w:hAnsi="Times New Roman" w:cs="Times New Roman"/>
-          <w:i/>
-          <w:iCs/>
-          <w:strike w:val="0"/>
-          <w:dstrike w:val="0"/>
-          <w:sz w:val="24"/>
-          <w:szCs w:val="24"/>
-        </w:rPr>
-      </w:pPr>
     </w:p>
     <w:sectPr>
       <w:pgSz w:w="11906" w:h="16838"/>
